--- a/пз кликер.docx
+++ b/пз кликер.docx
@@ -12,8 +12,6 @@
           <w:b/>
         </w:rPr>
       </w:pPr>
-      <w:bookmarkStart w:id="0" w:name="_GoBack"/>
-      <w:bookmarkEnd w:id="0"/>
       <w:r>
         <w:rPr>
           <w:rFonts w:ascii="Arial" w:hAnsi="Arial" w:cs="Arial"/>
@@ -555,7 +553,25 @@
                                 <w:sz w:val="28"/>
                                 <w:szCs w:val="28"/>
                               </w:rPr>
-                              <w:t xml:space="preserve"> Кликер </w:t>
+                              <w:t xml:space="preserve"> </w:t>
+                            </w:r>
+                            <w:proofErr w:type="spellStart"/>
+                            <w:r>
+                              <w:rPr>
+                                <w:rFonts w:ascii="Times New Roman" w:hAnsi="Times New Roman" w:cs="Times New Roman"/>
+                                <w:sz w:val="28"/>
+                                <w:szCs w:val="28"/>
+                              </w:rPr>
+                              <w:t>Кликер</w:t>
+                            </w:r>
+                            <w:proofErr w:type="spellEnd"/>
+                            <w:r>
+                              <w:rPr>
+                                <w:rFonts w:ascii="Times New Roman" w:hAnsi="Times New Roman" w:cs="Times New Roman"/>
+                                <w:sz w:val="28"/>
+                                <w:szCs w:val="28"/>
+                              </w:rPr>
+                              <w:t xml:space="preserve"> </w:t>
                             </w:r>
                           </w:p>
                         </w:txbxContent>
@@ -2408,7 +2424,15 @@
           <w:sz w:val="28"/>
           <w:szCs w:val="28"/>
         </w:rPr>
-        <w:t xml:space="preserve"> ________________ </w:t>
+        <w:t xml:space="preserve"> _______________</w:t>
+      </w:r>
+      <w:proofErr w:type="gramStart"/>
+      <w:r>
+        <w:rPr>
+          <w:sz w:val="28"/>
+          <w:szCs w:val="28"/>
+        </w:rPr>
+        <w:t xml:space="preserve">_ </w:t>
       </w:r>
       <w:r>
         <w:rPr>
@@ -2425,7 +2449,17 @@
           <w:sz w:val="28"/>
           <w:szCs w:val="28"/>
         </w:rPr>
-        <w:t>___________</w:t>
+        <w:t>_</w:t>
+      </w:r>
+      <w:proofErr w:type="gramEnd"/>
+      <w:r>
+        <w:rPr>
+          <w:b/>
+          <w:i/>
+          <w:sz w:val="28"/>
+          <w:szCs w:val="28"/>
+        </w:rPr>
+        <w:t>__________</w:t>
       </w:r>
     </w:p>
     <w:p>
@@ -2613,7 +2647,23 @@
           <w:sz w:val="16"/>
           <w:szCs w:val="16"/>
         </w:rPr>
-        <w:t>(Фамилия И.О.,  степень, звание)</w:t>
+        <w:t>(Фамилия И.О.</w:t>
+      </w:r>
+      <w:proofErr w:type="gramStart"/>
+      <w:r>
+        <w:rPr>
+          <w:sz w:val="16"/>
+          <w:szCs w:val="16"/>
+        </w:rPr>
+        <w:t>,  степень</w:t>
+      </w:r>
+      <w:proofErr w:type="gramEnd"/>
+      <w:r>
+        <w:rPr>
+          <w:sz w:val="16"/>
+          <w:szCs w:val="16"/>
+        </w:rPr>
+        <w:t>, звание)</w:t>
       </w:r>
       <w:r>
         <w:rPr>
@@ -2692,7 +2742,15 @@
           <w:sz w:val="28"/>
           <w:szCs w:val="28"/>
         </w:rPr>
-        <w:t xml:space="preserve"> ________________ </w:t>
+        <w:t xml:space="preserve"> _______________</w:t>
+      </w:r>
+      <w:proofErr w:type="gramStart"/>
+      <w:r>
+        <w:rPr>
+          <w:sz w:val="28"/>
+          <w:szCs w:val="28"/>
+        </w:rPr>
+        <w:t xml:space="preserve">_ </w:t>
       </w:r>
       <w:r>
         <w:rPr>
@@ -2709,7 +2767,17 @@
           <w:sz w:val="28"/>
           <w:szCs w:val="28"/>
         </w:rPr>
-        <w:t>___________</w:t>
+        <w:t>_</w:t>
+      </w:r>
+      <w:proofErr w:type="gramEnd"/>
+      <w:r>
+        <w:rPr>
+          <w:b/>
+          <w:i/>
+          <w:sz w:val="28"/>
+          <w:szCs w:val="28"/>
+        </w:rPr>
+        <w:t>__________</w:t>
       </w:r>
     </w:p>
     <w:p>
@@ -3352,7 +3420,25 @@
                 <w:b/>
                 <w:noProof/>
               </w:rPr>
-              <w:t>Анализ требований</w:t>
+              <w:t>Анализ</w:t>
+            </w:r>
+            <w:r>
+              <w:rPr>
+                <w:rStyle w:val="ab"/>
+                <w:rFonts w:ascii="Times New Roman" w:hAnsi="Times New Roman" w:cs="Times New Roman"/>
+                <w:b/>
+                <w:noProof/>
+              </w:rPr>
+              <w:t xml:space="preserve"> </w:t>
+            </w:r>
+            <w:r>
+              <w:rPr>
+                <w:rStyle w:val="ab"/>
+                <w:rFonts w:ascii="Times New Roman" w:hAnsi="Times New Roman" w:cs="Times New Roman"/>
+                <w:b/>
+                <w:noProof/>
+              </w:rPr>
+              <w:t>требований</w:t>
             </w:r>
             <w:r>
               <w:rPr>
@@ -3424,7 +3510,25 @@
                 <w:b/>
                 <w:noProof/>
               </w:rPr>
-              <w:t>Проектирование</w:t>
+              <w:t>Проектиро</w:t>
+            </w:r>
+            <w:r>
+              <w:rPr>
+                <w:rStyle w:val="ab"/>
+                <w:rFonts w:ascii="Times New Roman" w:hAnsi="Times New Roman" w:cs="Times New Roman"/>
+                <w:b/>
+                <w:noProof/>
+              </w:rPr>
+              <w:t>в</w:t>
+            </w:r>
+            <w:r>
+              <w:rPr>
+                <w:rStyle w:val="ab"/>
+                <w:rFonts w:ascii="Times New Roman" w:hAnsi="Times New Roman" w:cs="Times New Roman"/>
+                <w:b/>
+                <w:noProof/>
+              </w:rPr>
+              <w:t>ание</w:t>
             </w:r>
             <w:r>
               <w:rPr>
@@ -3999,8 +4103,8 @@
           <w:sz w:val="28"/>
         </w:rPr>
       </w:pPr>
-      <w:bookmarkStart w:id="1" w:name="_Toc136493097"/>
-      <w:bookmarkStart w:id="2" w:name="_Toc153594454"/>
+      <w:bookmarkStart w:id="0" w:name="_Toc136493097"/>
+      <w:bookmarkStart w:id="1" w:name="_Toc153594454"/>
       <w:r>
         <w:rPr>
           <w:rFonts w:ascii="Times New Roman" w:hAnsi="Times New Roman" w:cs="Times New Roman"/>
@@ -4011,8 +4115,8 @@
         <w:lastRenderedPageBreak/>
         <w:t>ВВЕДЕНИЕ</w:t>
       </w:r>
+      <w:bookmarkEnd w:id="0"/>
       <w:bookmarkEnd w:id="1"/>
-      <w:bookmarkEnd w:id="2"/>
     </w:p>
     <w:p>
       <w:pPr>
@@ -4026,7 +4130,7 @@
           <w:sz w:val="28"/>
         </w:rPr>
       </w:pPr>
-      <w:bookmarkStart w:id="3" w:name="_Toc153594455"/>
+      <w:bookmarkStart w:id="2" w:name="_Toc153594455"/>
       <w:r>
         <w:rPr>
           <w:rFonts w:ascii="Times New Roman" w:hAnsi="Times New Roman" w:cs="Times New Roman"/>
@@ -4036,7 +4140,7 @@
         </w:rPr>
         <w:t>Описание проекта</w:t>
       </w:r>
-      <w:bookmarkEnd w:id="3"/>
+      <w:bookmarkEnd w:id="2"/>
       <w:r>
         <w:rPr>
           <w:rFonts w:ascii="Times New Roman" w:hAnsi="Times New Roman" w:cs="Times New Roman"/>
@@ -4079,6 +4183,7 @@
         </w:rPr>
         <w:t xml:space="preserve"> </w:t>
       </w:r>
+      <w:proofErr w:type="spellStart"/>
       <w:r>
         <w:rPr>
           <w:rFonts w:ascii="Times New Roman" w:hAnsi="Times New Roman" w:cs="Times New Roman"/>
@@ -4086,6 +4191,7 @@
         </w:rPr>
         <w:t>Кликер</w:t>
       </w:r>
+      <w:proofErr w:type="spellEnd"/>
       <w:r>
         <w:rPr>
           <w:rFonts w:ascii="Times New Roman" w:hAnsi="Times New Roman" w:cs="Times New Roman"/>
@@ -4112,7 +4218,23 @@
           <w:rFonts w:ascii="Times New Roman" w:hAnsi="Times New Roman" w:cs="Times New Roman"/>
           <w:sz w:val="28"/>
         </w:rPr>
-        <w:t xml:space="preserve">это приложение, написанное на фреймворке </w:t>
+        <w:t xml:space="preserve">это приложение, написанное на </w:t>
+      </w:r>
+      <w:proofErr w:type="spellStart"/>
+      <w:r>
+        <w:rPr>
+          <w:rFonts w:ascii="Times New Roman" w:hAnsi="Times New Roman" w:cs="Times New Roman"/>
+          <w:sz w:val="28"/>
+        </w:rPr>
+        <w:t>фреймворке</w:t>
+      </w:r>
+      <w:proofErr w:type="spellEnd"/>
+      <w:r>
+        <w:rPr>
+          <w:rFonts w:ascii="Times New Roman" w:hAnsi="Times New Roman" w:cs="Times New Roman"/>
+          <w:sz w:val="28"/>
+        </w:rPr>
+        <w:t xml:space="preserve"> </w:t>
       </w:r>
       <w:r>
         <w:rPr>
@@ -4180,6 +4302,7 @@
         </w:rPr>
         <w:t xml:space="preserve"> </w:t>
       </w:r>
+      <w:proofErr w:type="spellStart"/>
       <w:r>
         <w:rPr>
           <w:rFonts w:ascii="Times New Roman" w:hAnsi="Times New Roman" w:cs="Times New Roman"/>
@@ -4187,6 +4310,7 @@
         </w:rPr>
         <w:t>Кликер</w:t>
       </w:r>
+      <w:proofErr w:type="spellEnd"/>
       <w:r>
         <w:rPr>
           <w:rFonts w:ascii="Times New Roman" w:hAnsi="Times New Roman" w:cs="Times New Roman"/>
@@ -4213,7 +4337,7 @@
           <w:sz w:val="28"/>
         </w:rPr>
       </w:pPr>
-      <w:bookmarkStart w:id="4" w:name="_Toc153594456"/>
+      <w:bookmarkStart w:id="3" w:name="_Toc153594456"/>
       <w:r>
         <w:rPr>
           <w:rFonts w:ascii="Times New Roman" w:hAnsi="Times New Roman" w:cs="Times New Roman"/>
@@ -4223,7 +4347,7 @@
         </w:rPr>
         <w:t>Цели проекта</w:t>
       </w:r>
-      <w:bookmarkEnd w:id="4"/>
+      <w:bookmarkEnd w:id="3"/>
     </w:p>
     <w:p>
       <w:pPr>
@@ -4306,7 +4430,23 @@
           <w:rFonts w:ascii="Times New Roman" w:hAnsi="Times New Roman" w:cs="Times New Roman"/>
           <w:sz w:val="28"/>
         </w:rPr>
-        <w:t xml:space="preserve">Реализация логики и разграничение логики кода для удобочитаемости и поддерживаемости. </w:t>
+        <w:t xml:space="preserve">Реализация логики и разграничение логики кода для удобочитаемости и </w:t>
+      </w:r>
+      <w:proofErr w:type="spellStart"/>
+      <w:r>
+        <w:rPr>
+          <w:rFonts w:ascii="Times New Roman" w:hAnsi="Times New Roman" w:cs="Times New Roman"/>
+          <w:sz w:val="28"/>
+        </w:rPr>
+        <w:t>поддерживаемости</w:t>
+      </w:r>
+      <w:proofErr w:type="spellEnd"/>
+      <w:r>
+        <w:rPr>
+          <w:rFonts w:ascii="Times New Roman" w:hAnsi="Times New Roman" w:cs="Times New Roman"/>
+          <w:sz w:val="28"/>
+        </w:rPr>
+        <w:t xml:space="preserve">. </w:t>
       </w:r>
     </w:p>
     <w:p>
@@ -4380,7 +4520,55 @@
           <w:rFonts w:ascii="Times New Roman" w:hAnsi="Times New Roman" w:cs="Times New Roman"/>
           <w:sz w:val="28"/>
         </w:rPr>
-        <w:t>XML (eXtensible Markup Language — расширяемый язык разметки) — это язык программирования для создания логической структуры данных, их хранения и передачи в виде, удобном и для компьютера, и для человека</w:t>
+        <w:t>XML (</w:t>
+      </w:r>
+      <w:proofErr w:type="spellStart"/>
+      <w:r>
+        <w:rPr>
+          <w:rFonts w:ascii="Times New Roman" w:hAnsi="Times New Roman" w:cs="Times New Roman"/>
+          <w:sz w:val="28"/>
+        </w:rPr>
+        <w:t>eXtensible</w:t>
+      </w:r>
+      <w:proofErr w:type="spellEnd"/>
+      <w:r>
+        <w:rPr>
+          <w:rFonts w:ascii="Times New Roman" w:hAnsi="Times New Roman" w:cs="Times New Roman"/>
+          <w:sz w:val="28"/>
+        </w:rPr>
+        <w:t xml:space="preserve"> </w:t>
+      </w:r>
+      <w:proofErr w:type="spellStart"/>
+      <w:r>
+        <w:rPr>
+          <w:rFonts w:ascii="Times New Roman" w:hAnsi="Times New Roman" w:cs="Times New Roman"/>
+          <w:sz w:val="28"/>
+        </w:rPr>
+        <w:t>Markup</w:t>
+      </w:r>
+      <w:proofErr w:type="spellEnd"/>
+      <w:r>
+        <w:rPr>
+          <w:rFonts w:ascii="Times New Roman" w:hAnsi="Times New Roman" w:cs="Times New Roman"/>
+          <w:sz w:val="28"/>
+        </w:rPr>
+        <w:t xml:space="preserve"> </w:t>
+      </w:r>
+      <w:proofErr w:type="spellStart"/>
+      <w:r>
+        <w:rPr>
+          <w:rFonts w:ascii="Times New Roman" w:hAnsi="Times New Roman" w:cs="Times New Roman"/>
+          <w:sz w:val="28"/>
+        </w:rPr>
+        <w:t>Language</w:t>
+      </w:r>
+      <w:proofErr w:type="spellEnd"/>
+      <w:r>
+        <w:rPr>
+          <w:rFonts w:ascii="Times New Roman" w:hAnsi="Times New Roman" w:cs="Times New Roman"/>
+          <w:sz w:val="28"/>
+        </w:rPr>
+        <w:t xml:space="preserve"> — расширяемый язык разметки) — это язык программирования для создания логической структуры данных, их хранения и передачи в виде, удобном и для компьютера, и для человека</w:t>
       </w:r>
       <w:r>
         <w:rPr>
@@ -4470,7 +4658,39 @@
           <w:rFonts w:ascii="Times New Roman" w:hAnsi="Times New Roman" w:cs="Times New Roman"/>
           <w:sz w:val="28"/>
         </w:rPr>
-        <w:t xml:space="preserve">методы для сериализации и десериализации данных в/из формата </w:t>
+        <w:t xml:space="preserve">методы для </w:t>
+      </w:r>
+      <w:proofErr w:type="spellStart"/>
+      <w:r>
+        <w:rPr>
+          <w:rFonts w:ascii="Times New Roman" w:hAnsi="Times New Roman" w:cs="Times New Roman"/>
+          <w:sz w:val="28"/>
+        </w:rPr>
+        <w:t>сериализации</w:t>
+      </w:r>
+      <w:proofErr w:type="spellEnd"/>
+      <w:r>
+        <w:rPr>
+          <w:rFonts w:ascii="Times New Roman" w:hAnsi="Times New Roman" w:cs="Times New Roman"/>
+          <w:sz w:val="28"/>
+        </w:rPr>
+        <w:t xml:space="preserve"> и </w:t>
+      </w:r>
+      <w:proofErr w:type="spellStart"/>
+      <w:r>
+        <w:rPr>
+          <w:rFonts w:ascii="Times New Roman" w:hAnsi="Times New Roman" w:cs="Times New Roman"/>
+          <w:sz w:val="28"/>
+        </w:rPr>
+        <w:t>десериализации</w:t>
+      </w:r>
+      <w:proofErr w:type="spellEnd"/>
+      <w:r>
+        <w:rPr>
+          <w:rFonts w:ascii="Times New Roman" w:hAnsi="Times New Roman" w:cs="Times New Roman"/>
+          <w:sz w:val="28"/>
+        </w:rPr>
+        <w:t xml:space="preserve"> данных в/из формата </w:t>
       </w:r>
       <w:r>
         <w:rPr>
@@ -4499,7 +4719,7 @@
           <w:sz w:val="28"/>
         </w:rPr>
       </w:pPr>
-      <w:bookmarkStart w:id="5" w:name="_Toc153594457"/>
+      <w:bookmarkStart w:id="4" w:name="_Toc153594457"/>
       <w:r>
         <w:rPr>
           <w:rFonts w:ascii="Times New Roman" w:hAnsi="Times New Roman" w:cs="Times New Roman"/>
@@ -4509,7 +4729,7 @@
         </w:rPr>
         <w:t>Задачи проекта</w:t>
       </w:r>
-      <w:bookmarkEnd w:id="5"/>
+      <w:bookmarkEnd w:id="4"/>
     </w:p>
     <w:p>
       <w:pPr>
@@ -4531,14 +4751,30 @@
           <w:rFonts w:ascii="Times New Roman" w:hAnsi="Times New Roman" w:cs="Times New Roman"/>
           <w:sz w:val="28"/>
         </w:rPr>
-        <w:t>Разработка интерактивного к</w:t>
-      </w:r>
-      <w:r>
-        <w:rPr>
-          <w:rFonts w:ascii="Times New Roman" w:hAnsi="Times New Roman" w:cs="Times New Roman"/>
-          <w:sz w:val="28"/>
-        </w:rPr>
-        <w:t>ликера.</w:t>
+        <w:t xml:space="preserve">Разработка интерактивного </w:t>
+      </w:r>
+      <w:proofErr w:type="spellStart"/>
+      <w:r>
+        <w:rPr>
+          <w:rFonts w:ascii="Times New Roman" w:hAnsi="Times New Roman" w:cs="Times New Roman"/>
+          <w:sz w:val="28"/>
+        </w:rPr>
+        <w:t>к</w:t>
+      </w:r>
+      <w:r>
+        <w:rPr>
+          <w:rFonts w:ascii="Times New Roman" w:hAnsi="Times New Roman" w:cs="Times New Roman"/>
+          <w:sz w:val="28"/>
+        </w:rPr>
+        <w:t>ликера</w:t>
+      </w:r>
+      <w:proofErr w:type="spellEnd"/>
+      <w:r>
+        <w:rPr>
+          <w:rFonts w:ascii="Times New Roman" w:hAnsi="Times New Roman" w:cs="Times New Roman"/>
+          <w:sz w:val="28"/>
+        </w:rPr>
+        <w:t>.</w:t>
       </w:r>
     </w:p>
     <w:p>
@@ -4787,7 +5023,7 @@
           <w:sz w:val="28"/>
         </w:rPr>
       </w:pPr>
-      <w:bookmarkStart w:id="6" w:name="_Toc153594458"/>
+      <w:bookmarkStart w:id="5" w:name="_Toc153594458"/>
       <w:r>
         <w:rPr>
           <w:rFonts w:ascii="Times New Roman" w:hAnsi="Times New Roman" w:cs="Times New Roman"/>
@@ -4798,7 +5034,7 @@
         <w:lastRenderedPageBreak/>
         <w:t>ГЛАВА 1. Аналитическая</w:t>
       </w:r>
-      <w:bookmarkEnd w:id="6"/>
+      <w:bookmarkEnd w:id="5"/>
     </w:p>
     <w:p>
       <w:pPr>
@@ -4811,7 +5047,7 @@
           <w:sz w:val="28"/>
         </w:rPr>
       </w:pPr>
-      <w:bookmarkStart w:id="7" w:name="_Toc153594459"/>
+      <w:bookmarkStart w:id="6" w:name="_Toc153594459"/>
       <w:r>
         <w:rPr>
           <w:rFonts w:ascii="Times New Roman" w:hAnsi="Times New Roman" w:cs="Times New Roman"/>
@@ -4821,7 +5057,7 @@
         </w:rPr>
         <w:t>Анализ требований</w:t>
       </w:r>
-      <w:bookmarkEnd w:id="7"/>
+      <w:bookmarkEnd w:id="6"/>
     </w:p>
     <w:p>
       <w:pPr>
@@ -4846,8 +5082,18 @@
           <w:b/>
           <w:sz w:val="28"/>
         </w:rPr>
-        <w:t>Разработка интерактивного кликера</w:t>
-      </w:r>
+        <w:t xml:space="preserve">Разработка интерактивного </w:t>
+      </w:r>
+      <w:proofErr w:type="spellStart"/>
+      <w:r>
+        <w:rPr>
+          <w:rFonts w:ascii="Times New Roman" w:hAnsi="Times New Roman" w:cs="Times New Roman"/>
+          <w:b/>
+          <w:sz w:val="28"/>
+        </w:rPr>
+        <w:t>кликера</w:t>
+      </w:r>
+      <w:proofErr w:type="spellEnd"/>
       <w:r>
         <w:rPr>
           <w:rFonts w:ascii="Times New Roman" w:hAnsi="Times New Roman" w:cs="Times New Roman"/>
@@ -5427,7 +5673,23 @@
           <w:rFonts w:ascii="Times New Roman" w:hAnsi="Times New Roman" w:cs="Times New Roman"/>
           <w:sz w:val="28"/>
         </w:rPr>
-        <w:t>не топорными, минималистичными и визуально приятными</w:t>
+        <w:t xml:space="preserve">не топорными, </w:t>
+      </w:r>
+      <w:proofErr w:type="spellStart"/>
+      <w:r>
+        <w:rPr>
+          <w:rFonts w:ascii="Times New Roman" w:hAnsi="Times New Roman" w:cs="Times New Roman"/>
+          <w:sz w:val="28"/>
+        </w:rPr>
+        <w:t>минималистичными</w:t>
+      </w:r>
+      <w:proofErr w:type="spellEnd"/>
+      <w:r>
+        <w:rPr>
+          <w:rFonts w:ascii="Times New Roman" w:hAnsi="Times New Roman" w:cs="Times New Roman"/>
+          <w:sz w:val="28"/>
+        </w:rPr>
+        <w:t xml:space="preserve"> и визуально приятными</w:t>
       </w:r>
       <w:r>
         <w:rPr>
@@ -5522,7 +5784,7 @@
           <w:sz w:val="28"/>
         </w:rPr>
       </w:pPr>
-      <w:bookmarkStart w:id="8" w:name="_Toc153594460"/>
+      <w:bookmarkStart w:id="7" w:name="_Toc153594460"/>
       <w:r>
         <w:rPr>
           <w:rFonts w:ascii="Times New Roman" w:hAnsi="Times New Roman" w:cs="Times New Roman"/>
@@ -5532,7 +5794,7 @@
         </w:rPr>
         <w:t>Проектирование</w:t>
       </w:r>
-      <w:bookmarkEnd w:id="8"/>
+      <w:bookmarkEnd w:id="7"/>
     </w:p>
     <w:p>
       <w:pPr>
@@ -5943,7 +6205,55 @@
           <w:rFonts w:ascii="Times New Roman" w:hAnsi="Times New Roman" w:cs="Times New Roman"/>
           <w:sz w:val="28"/>
         </w:rPr>
-        <w:t xml:space="preserve">(Open/Closed Principle - OCP) </w:t>
+        <w:t>(</w:t>
+      </w:r>
+      <w:proofErr w:type="spellStart"/>
+      <w:r>
+        <w:rPr>
+          <w:rFonts w:ascii="Times New Roman" w:hAnsi="Times New Roman" w:cs="Times New Roman"/>
+          <w:sz w:val="28"/>
+        </w:rPr>
+        <w:t>Open</w:t>
+      </w:r>
+      <w:proofErr w:type="spellEnd"/>
+      <w:r>
+        <w:rPr>
+          <w:rFonts w:ascii="Times New Roman" w:hAnsi="Times New Roman" w:cs="Times New Roman"/>
+          <w:sz w:val="28"/>
+        </w:rPr>
+        <w:t>/</w:t>
+      </w:r>
+      <w:proofErr w:type="spellStart"/>
+      <w:r>
+        <w:rPr>
+          <w:rFonts w:ascii="Times New Roman" w:hAnsi="Times New Roman" w:cs="Times New Roman"/>
+          <w:sz w:val="28"/>
+        </w:rPr>
+        <w:t>Closed</w:t>
+      </w:r>
+      <w:proofErr w:type="spellEnd"/>
+      <w:r>
+        <w:rPr>
+          <w:rFonts w:ascii="Times New Roman" w:hAnsi="Times New Roman" w:cs="Times New Roman"/>
+          <w:sz w:val="28"/>
+        </w:rPr>
+        <w:t xml:space="preserve"> </w:t>
+      </w:r>
+      <w:proofErr w:type="spellStart"/>
+      <w:r>
+        <w:rPr>
+          <w:rFonts w:ascii="Times New Roman" w:hAnsi="Times New Roman" w:cs="Times New Roman"/>
+          <w:sz w:val="28"/>
+        </w:rPr>
+        <w:t>Principle</w:t>
+      </w:r>
+      <w:proofErr w:type="spellEnd"/>
+      <w:r>
+        <w:rPr>
+          <w:rFonts w:ascii="Times New Roman" w:hAnsi="Times New Roman" w:cs="Times New Roman"/>
+          <w:sz w:val="28"/>
+        </w:rPr>
+        <w:t xml:space="preserve"> - OCP) </w:t>
       </w:r>
       <w:r>
         <w:rPr>
@@ -6015,6 +6325,7 @@
         </w:rPr>
         <w:t xml:space="preserve"> (</w:t>
       </w:r>
+      <w:proofErr w:type="spellStart"/>
       <w:r>
         <w:rPr>
           <w:rFonts w:ascii="Times New Roman" w:hAnsi="Times New Roman" w:cs="Times New Roman"/>
@@ -6023,6 +6334,7 @@
         </w:rPr>
         <w:t>Liskov</w:t>
       </w:r>
+      <w:proofErr w:type="spellEnd"/>
       <w:r>
         <w:rPr>
           <w:rFonts w:ascii="Times New Roman" w:hAnsi="Times New Roman" w:cs="Times New Roman"/>
@@ -6434,6 +6746,7 @@
         </w:rPr>
         <w:t xml:space="preserve"> </w:t>
       </w:r>
+      <w:proofErr w:type="spellStart"/>
       <w:r>
         <w:rPr>
           <w:rFonts w:ascii="Times New Roman" w:hAnsi="Times New Roman" w:cs="Times New Roman"/>
@@ -6450,6 +6763,7 @@
         </w:rPr>
         <w:t>Data</w:t>
       </w:r>
+      <w:proofErr w:type="spellEnd"/>
       <w:r>
         <w:rPr>
           <w:rFonts w:ascii="Times New Roman" w:hAnsi="Times New Roman" w:cs="Times New Roman"/>
@@ -6511,6 +6825,7 @@
         </w:rPr>
         <w:t xml:space="preserve">Класс </w:t>
       </w:r>
+      <w:proofErr w:type="spellStart"/>
       <w:r>
         <w:rPr>
           <w:rFonts w:ascii="Times New Roman" w:hAnsi="Times New Roman" w:cs="Times New Roman"/>
@@ -6519,6 +6834,7 @@
         </w:rPr>
         <w:t>UserData</w:t>
       </w:r>
+      <w:proofErr w:type="spellEnd"/>
       <w:r>
         <w:rPr>
           <w:rFonts w:ascii="Times New Roman" w:hAnsi="Times New Roman" w:cs="Times New Roman"/>
@@ -6531,8 +6847,41 @@
           <w:rFonts w:ascii="Times New Roman" w:hAnsi="Times New Roman" w:cs="Times New Roman"/>
           <w:sz w:val="28"/>
         </w:rPr>
-        <w:t xml:space="preserve">класс полей пользователей, сериализация и десериализация которых выполняется классом </w:t>
-      </w:r>
+        <w:t xml:space="preserve">класс полей пользователей, </w:t>
+      </w:r>
+      <w:proofErr w:type="spellStart"/>
+      <w:r>
+        <w:rPr>
+          <w:rFonts w:ascii="Times New Roman" w:hAnsi="Times New Roman" w:cs="Times New Roman"/>
+          <w:sz w:val="28"/>
+        </w:rPr>
+        <w:t>сериализация</w:t>
+      </w:r>
+      <w:proofErr w:type="spellEnd"/>
+      <w:r>
+        <w:rPr>
+          <w:rFonts w:ascii="Times New Roman" w:hAnsi="Times New Roman" w:cs="Times New Roman"/>
+          <w:sz w:val="28"/>
+        </w:rPr>
+        <w:t xml:space="preserve"> и </w:t>
+      </w:r>
+      <w:proofErr w:type="spellStart"/>
+      <w:r>
+        <w:rPr>
+          <w:rFonts w:ascii="Times New Roman" w:hAnsi="Times New Roman" w:cs="Times New Roman"/>
+          <w:sz w:val="28"/>
+        </w:rPr>
+        <w:t>десериализация</w:t>
+      </w:r>
+      <w:proofErr w:type="spellEnd"/>
+      <w:r>
+        <w:rPr>
+          <w:rFonts w:ascii="Times New Roman" w:hAnsi="Times New Roman" w:cs="Times New Roman"/>
+          <w:sz w:val="28"/>
+        </w:rPr>
+        <w:t xml:space="preserve"> которых выполняется классом </w:t>
+      </w:r>
+      <w:proofErr w:type="spellStart"/>
       <w:r>
         <w:rPr>
           <w:rFonts w:ascii="Times New Roman" w:hAnsi="Times New Roman" w:cs="Times New Roman"/>
@@ -6541,6 +6890,7 @@
         </w:rPr>
         <w:t>PlayerData</w:t>
       </w:r>
+      <w:proofErr w:type="spellEnd"/>
       <w:r>
         <w:rPr>
           <w:rFonts w:ascii="Times New Roman" w:hAnsi="Times New Roman" w:cs="Times New Roman"/>
@@ -6696,6 +7046,7 @@
         </w:rPr>
         <w:t xml:space="preserve">Класс </w:t>
       </w:r>
+      <w:proofErr w:type="spellStart"/>
       <w:r>
         <w:rPr>
           <w:rFonts w:ascii="Times New Roman" w:hAnsi="Times New Roman" w:cs="Times New Roman"/>
@@ -6704,6 +7055,7 @@
         </w:rPr>
         <w:t>ButtonClick</w:t>
       </w:r>
+      <w:proofErr w:type="spellEnd"/>
       <w:r>
         <w:rPr>
           <w:rFonts w:ascii="Times New Roman" w:hAnsi="Times New Roman" w:cs="Times New Roman"/>
@@ -6750,6 +7102,7 @@
         </w:rPr>
         <w:t xml:space="preserve">Класс </w:t>
       </w:r>
+      <w:proofErr w:type="spellStart"/>
       <w:r>
         <w:rPr>
           <w:rFonts w:ascii="Times New Roman" w:hAnsi="Times New Roman" w:cs="Times New Roman"/>
@@ -6758,6 +7111,7 @@
         </w:rPr>
         <w:t>TimeCheck</w:t>
       </w:r>
+      <w:proofErr w:type="spellEnd"/>
       <w:r>
         <w:rPr>
           <w:rFonts w:ascii="Times New Roman" w:hAnsi="Times New Roman" w:cs="Times New Roman"/>
@@ -6805,6 +7159,7 @@
         <w:lastRenderedPageBreak/>
         <w:t xml:space="preserve">Класс </w:t>
       </w:r>
+      <w:proofErr w:type="spellStart"/>
       <w:r>
         <w:rPr>
           <w:rFonts w:ascii="Times New Roman" w:hAnsi="Times New Roman" w:cs="Times New Roman"/>
@@ -6813,6 +7168,7 @@
         </w:rPr>
         <w:t>BooleanToVisibilityConverter</w:t>
       </w:r>
+      <w:proofErr w:type="spellEnd"/>
       <w:r>
         <w:rPr>
           <w:rFonts w:ascii="Times New Roman" w:hAnsi="Times New Roman" w:cs="Times New Roman"/>
@@ -6827,6 +7183,7 @@
         </w:rPr>
         <w:t xml:space="preserve"> реализует встроенный интерфейс </w:t>
       </w:r>
+      <w:proofErr w:type="spellStart"/>
       <w:r>
         <w:rPr>
           <w:rFonts w:ascii="Times New Roman" w:hAnsi="Times New Roman" w:cs="Times New Roman"/>
@@ -6834,6 +7191,7 @@
         </w:rPr>
         <w:t>IValueConverter</w:t>
       </w:r>
+      <w:proofErr w:type="spellEnd"/>
       <w:r>
         <w:rPr>
           <w:rFonts w:ascii="Times New Roman" w:hAnsi="Times New Roman" w:cs="Times New Roman"/>
@@ -6903,7 +7261,39 @@
           <w:rFonts w:ascii="Times New Roman" w:hAnsi="Times New Roman" w:cs="Times New Roman"/>
           <w:sz w:val="28"/>
         </w:rPr>
-        <w:t xml:space="preserve">такими как ButtonClick и Sounds, были </w:t>
+        <w:t xml:space="preserve">такими как </w:t>
+      </w:r>
+      <w:proofErr w:type="spellStart"/>
+      <w:r>
+        <w:rPr>
+          <w:rFonts w:ascii="Times New Roman" w:hAnsi="Times New Roman" w:cs="Times New Roman"/>
+          <w:sz w:val="28"/>
+        </w:rPr>
+        <w:t>ButtonClick</w:t>
+      </w:r>
+      <w:proofErr w:type="spellEnd"/>
+      <w:r>
+        <w:rPr>
+          <w:rFonts w:ascii="Times New Roman" w:hAnsi="Times New Roman" w:cs="Times New Roman"/>
+          <w:sz w:val="28"/>
+        </w:rPr>
+        <w:t xml:space="preserve"> и </w:t>
+      </w:r>
+      <w:proofErr w:type="spellStart"/>
+      <w:r>
+        <w:rPr>
+          <w:rFonts w:ascii="Times New Roman" w:hAnsi="Times New Roman" w:cs="Times New Roman"/>
+          <w:sz w:val="28"/>
+        </w:rPr>
+        <w:t>Sounds</w:t>
+      </w:r>
+      <w:proofErr w:type="spellEnd"/>
+      <w:r>
+        <w:rPr>
+          <w:rFonts w:ascii="Times New Roman" w:hAnsi="Times New Roman" w:cs="Times New Roman"/>
+          <w:sz w:val="28"/>
+        </w:rPr>
+        <w:t xml:space="preserve">, были </w:t>
       </w:r>
       <w:r>
         <w:rPr>
@@ -6935,6 +7325,7 @@
           <w:sz w:val="28"/>
         </w:rPr>
       </w:pPr>
+      <w:proofErr w:type="spellStart"/>
       <w:r>
         <w:rPr>
           <w:rFonts w:ascii="Times New Roman" w:hAnsi="Times New Roman" w:cs="Times New Roman"/>
@@ -6942,6 +7333,7 @@
         </w:rPr>
         <w:t>IButtonService</w:t>
       </w:r>
+      <w:proofErr w:type="spellEnd"/>
       <w:r>
         <w:rPr>
           <w:rFonts w:ascii="Times New Roman" w:hAnsi="Times New Roman" w:cs="Times New Roman"/>
@@ -6965,6 +7357,7 @@
           <w:sz w:val="28"/>
         </w:rPr>
       </w:pPr>
+      <w:proofErr w:type="spellStart"/>
       <w:r>
         <w:rPr>
           <w:rFonts w:ascii="Times New Roman" w:hAnsi="Times New Roman" w:cs="Times New Roman"/>
@@ -6972,6 +7365,7 @@
         </w:rPr>
         <w:t>IPoint</w:t>
       </w:r>
+      <w:proofErr w:type="spellEnd"/>
       <w:r>
         <w:rPr>
           <w:rFonts w:ascii="Times New Roman" w:hAnsi="Times New Roman" w:cs="Times New Roman"/>
@@ -6995,6 +7389,7 @@
           <w:sz w:val="28"/>
         </w:rPr>
       </w:pPr>
+      <w:proofErr w:type="spellStart"/>
       <w:r>
         <w:rPr>
           <w:rFonts w:ascii="Times New Roman" w:hAnsi="Times New Roman" w:cs="Times New Roman"/>
@@ -7002,6 +7397,7 @@
         </w:rPr>
         <w:t>ISounds</w:t>
       </w:r>
+      <w:proofErr w:type="spellEnd"/>
       <w:r>
         <w:rPr>
           <w:rFonts w:ascii="Times New Roman" w:hAnsi="Times New Roman" w:cs="Times New Roman"/>
@@ -7202,6 +7598,15 @@
         </w:rPr>
         <w:t>.1</w:t>
       </w:r>
+      <w:r>
+        <w:rPr>
+          <w:rFonts w:ascii="Times New Roman" w:hAnsi="Times New Roman" w:cs="Times New Roman"/>
+          <w:i w:val="0"/>
+          <w:color w:val="000000" w:themeColor="text1"/>
+          <w:sz w:val="20"/>
+        </w:rPr>
+        <w:t xml:space="preserve"> Скриншот структуры проекта</w:t>
+      </w:r>
     </w:p>
     <w:p>
       <w:pPr>
@@ -7282,7 +7687,7 @@
           <w:sz w:val="28"/>
         </w:rPr>
       </w:pPr>
-      <w:bookmarkStart w:id="9" w:name="_Toc153594461"/>
+      <w:bookmarkStart w:id="8" w:name="_Toc153594461"/>
       <w:r>
         <w:rPr>
           <w:rFonts w:ascii="Times New Roman" w:hAnsi="Times New Roman" w:cs="Times New Roman"/>
@@ -7293,7 +7698,7 @@
         <w:lastRenderedPageBreak/>
         <w:t>ГЛАВА 2. Технологическая</w:t>
       </w:r>
-      <w:bookmarkEnd w:id="9"/>
+      <w:bookmarkEnd w:id="8"/>
     </w:p>
     <w:p>
       <w:pPr>
@@ -7306,7 +7711,7 @@
           <w:sz w:val="28"/>
         </w:rPr>
       </w:pPr>
-      <w:bookmarkStart w:id="10" w:name="_Toc153594462"/>
+      <w:bookmarkStart w:id="9" w:name="_Toc153594462"/>
       <w:r>
         <w:rPr>
           <w:rFonts w:ascii="Times New Roman" w:hAnsi="Times New Roman" w:cs="Times New Roman"/>
@@ -7316,7 +7721,7 @@
         </w:rPr>
         <w:t>Реализация</w:t>
       </w:r>
-      <w:bookmarkEnd w:id="10"/>
+      <w:bookmarkEnd w:id="9"/>
     </w:p>
     <w:p>
       <w:pPr>
@@ -7367,6 +7772,7 @@
         </w:rPr>
         <w:t xml:space="preserve">Класс </w:t>
       </w:r>
+      <w:proofErr w:type="spellStart"/>
       <w:r>
         <w:rPr>
           <w:rFonts w:ascii="Times New Roman" w:hAnsi="Times New Roman" w:cs="Times New Roman"/>
@@ -7375,6 +7781,7 @@
         </w:rPr>
         <w:t>UserData</w:t>
       </w:r>
+      <w:proofErr w:type="spellEnd"/>
       <w:r>
         <w:rPr>
           <w:rFonts w:ascii="Times New Roman" w:hAnsi="Times New Roman" w:cs="Times New Roman"/>
@@ -7407,12 +7814,21 @@
         </w:rPr>
         <w:t xml:space="preserve"> </w:t>
       </w:r>
-      <w:r>
-        <w:rPr>
-          <w:rFonts w:ascii="Times New Roman" w:hAnsi="Times New Roman" w:cs="Times New Roman"/>
-          <w:sz w:val="28"/>
-        </w:rPr>
-        <w:t>Сериализация является важной чертой</w:t>
+      <w:proofErr w:type="spellStart"/>
+      <w:r>
+        <w:rPr>
+          <w:rFonts w:ascii="Times New Roman" w:hAnsi="Times New Roman" w:cs="Times New Roman"/>
+          <w:sz w:val="28"/>
+        </w:rPr>
+        <w:t>Сериализация</w:t>
+      </w:r>
+      <w:proofErr w:type="spellEnd"/>
+      <w:r>
+        <w:rPr>
+          <w:rFonts w:ascii="Times New Roman" w:hAnsi="Times New Roman" w:cs="Times New Roman"/>
+          <w:sz w:val="28"/>
+        </w:rPr>
+        <w:t xml:space="preserve"> является важной чертой</w:t>
       </w:r>
       <w:r>
         <w:rPr>
@@ -7426,7 +7842,23 @@
           <w:rFonts w:ascii="Times New Roman" w:hAnsi="Times New Roman" w:cs="Times New Roman"/>
           <w:sz w:val="28"/>
         </w:rPr>
-        <w:t xml:space="preserve"> UserData, предоставляя возможность представления объектов этого класса в форме, пригодной для сохранения и передачи данных. Этот процесс обеспечивает сохранение состояния пользователя, что может быть полезным, например, при сохранении прогресса</w:t>
+        <w:t xml:space="preserve"> </w:t>
+      </w:r>
+      <w:proofErr w:type="spellStart"/>
+      <w:r>
+        <w:rPr>
+          <w:rFonts w:ascii="Times New Roman" w:hAnsi="Times New Roman" w:cs="Times New Roman"/>
+          <w:sz w:val="28"/>
+        </w:rPr>
+        <w:t>UserData</w:t>
+      </w:r>
+      <w:proofErr w:type="spellEnd"/>
+      <w:r>
+        <w:rPr>
+          <w:rFonts w:ascii="Times New Roman" w:hAnsi="Times New Roman" w:cs="Times New Roman"/>
+          <w:sz w:val="28"/>
+        </w:rPr>
+        <w:t>, предоставляя возможность представления объектов этого класса в форме, пригодной для сохранения и передачи данных. Этот процесс обеспечивает сохранение состояния пользователя, что может быть полезным, например, при сохранении прогресса</w:t>
       </w:r>
       <w:r>
         <w:rPr>
@@ -7453,12 +7885,21 @@
           <w:sz w:val="28"/>
         </w:rPr>
       </w:pPr>
-      <w:r>
-        <w:rPr>
-          <w:rFonts w:ascii="Times New Roman" w:hAnsi="Times New Roman" w:cs="Times New Roman"/>
-          <w:sz w:val="28"/>
-        </w:rPr>
-        <w:t xml:space="preserve">PlayerData, в свою очередь, выступает в роли класса, который реализует функциональность, связанную с регистрацией и аутентификацией пользователей, а также сохранением их данных в формате XML. </w:t>
+      <w:proofErr w:type="spellStart"/>
+      <w:r>
+        <w:rPr>
+          <w:rFonts w:ascii="Times New Roman" w:hAnsi="Times New Roman" w:cs="Times New Roman"/>
+          <w:sz w:val="28"/>
+        </w:rPr>
+        <w:t>PlayerData</w:t>
+      </w:r>
+      <w:proofErr w:type="spellEnd"/>
+      <w:r>
+        <w:rPr>
+          <w:rFonts w:ascii="Times New Roman" w:hAnsi="Times New Roman" w:cs="Times New Roman"/>
+          <w:sz w:val="28"/>
+        </w:rPr>
+        <w:t xml:space="preserve">, в свою очередь, выступает в роли класса, который реализует функциональность, связанную с регистрацией и аутентификацией пользователей, а также сохранением их данных в формате XML. </w:t>
       </w:r>
     </w:p>
     <w:p>
@@ -7483,7 +7924,23 @@
           <w:rFonts w:ascii="Times New Roman" w:hAnsi="Times New Roman" w:cs="Times New Roman"/>
           <w:sz w:val="28"/>
         </w:rPr>
-        <w:t xml:space="preserve"> храниться данные пользователей и список объектов типа UserData, который </w:t>
+        <w:t xml:space="preserve"> храниться данные пользователей и список объектов типа </w:t>
+      </w:r>
+      <w:proofErr w:type="spellStart"/>
+      <w:r>
+        <w:rPr>
+          <w:rFonts w:ascii="Times New Roman" w:hAnsi="Times New Roman" w:cs="Times New Roman"/>
+          <w:sz w:val="28"/>
+        </w:rPr>
+        <w:t>UserData</w:t>
+      </w:r>
+      <w:proofErr w:type="spellEnd"/>
+      <w:r>
+        <w:rPr>
+          <w:rFonts w:ascii="Times New Roman" w:hAnsi="Times New Roman" w:cs="Times New Roman"/>
+          <w:sz w:val="28"/>
+        </w:rPr>
+        <w:t xml:space="preserve">, который </w:t>
       </w:r>
       <w:r>
         <w:rPr>
@@ -7597,6 +8054,7 @@
               </w:rPr>
               <w:t xml:space="preserve"> </w:t>
             </w:r>
+            <w:proofErr w:type="spellStart"/>
             <w:r>
               <w:rPr>
                 <w:rFonts w:ascii="Cascadia Mono" w:hAnsi="Cascadia Mono" w:cs="Cascadia Mono"/>
@@ -7607,6 +8065,7 @@
               </w:rPr>
               <w:t>const</w:t>
             </w:r>
+            <w:proofErr w:type="spellEnd"/>
             <w:r>
               <w:rPr>
                 <w:rFonts w:ascii="Cascadia Mono" w:hAnsi="Cascadia Mono" w:cs="Cascadia Mono"/>
@@ -7635,7 +8094,29 @@
                 <w:szCs w:val="28"/>
                 <w:lang w:val="en-US"/>
               </w:rPr>
-              <w:t xml:space="preserve"> FilePath = </w:t>
+              <w:t xml:space="preserve"> </w:t>
+            </w:r>
+            <w:proofErr w:type="spellStart"/>
+            <w:r>
+              <w:rPr>
+                <w:rFonts w:ascii="Cascadia Mono" w:hAnsi="Cascadia Mono" w:cs="Cascadia Mono"/>
+                <w:color w:val="000000"/>
+                <w:sz w:val="24"/>
+                <w:szCs w:val="28"/>
+                <w:lang w:val="en-US"/>
+              </w:rPr>
+              <w:t>FilePath</w:t>
+            </w:r>
+            <w:proofErr w:type="spellEnd"/>
+            <w:r>
+              <w:rPr>
+                <w:rFonts w:ascii="Cascadia Mono" w:hAnsi="Cascadia Mono" w:cs="Cascadia Mono"/>
+                <w:color w:val="000000"/>
+                <w:sz w:val="24"/>
+                <w:szCs w:val="28"/>
+                <w:lang w:val="en-US"/>
+              </w:rPr>
+              <w:t xml:space="preserve"> = </w:t>
             </w:r>
             <w:r>
               <w:rPr>
@@ -7761,7 +8242,51 @@
                 <w:szCs w:val="28"/>
                 <w:lang w:val="en-US"/>
               </w:rPr>
-              <w:t>private List&lt;UserData&gt; userCredentials;</w:t>
+              <w:t>private List&lt;</w:t>
+            </w:r>
+            <w:proofErr w:type="spellStart"/>
+            <w:r>
+              <w:rPr>
+                <w:rFonts w:ascii="Cascadia Mono" w:hAnsi="Cascadia Mono" w:cs="Cascadia Mono"/>
+                <w:color w:val="0000FF"/>
+                <w:sz w:val="24"/>
+                <w:szCs w:val="28"/>
+                <w:lang w:val="en-US"/>
+              </w:rPr>
+              <w:t>UserData</w:t>
+            </w:r>
+            <w:proofErr w:type="spellEnd"/>
+            <w:r>
+              <w:rPr>
+                <w:rFonts w:ascii="Cascadia Mono" w:hAnsi="Cascadia Mono" w:cs="Cascadia Mono"/>
+                <w:color w:val="0000FF"/>
+                <w:sz w:val="24"/>
+                <w:szCs w:val="28"/>
+                <w:lang w:val="en-US"/>
+              </w:rPr>
+              <w:t xml:space="preserve">&gt; </w:t>
+            </w:r>
+            <w:proofErr w:type="spellStart"/>
+            <w:r>
+              <w:rPr>
+                <w:rFonts w:ascii="Cascadia Mono" w:hAnsi="Cascadia Mono" w:cs="Cascadia Mono"/>
+                <w:color w:val="0000FF"/>
+                <w:sz w:val="24"/>
+                <w:szCs w:val="28"/>
+                <w:lang w:val="en-US"/>
+              </w:rPr>
+              <w:t>userCredentials</w:t>
+            </w:r>
+            <w:proofErr w:type="spellEnd"/>
+            <w:r>
+              <w:rPr>
+                <w:rFonts w:ascii="Cascadia Mono" w:hAnsi="Cascadia Mono" w:cs="Cascadia Mono"/>
+                <w:color w:val="0000FF"/>
+                <w:sz w:val="24"/>
+                <w:szCs w:val="28"/>
+                <w:lang w:val="en-US"/>
+              </w:rPr>
+              <w:t>;</w:t>
             </w:r>
           </w:p>
         </w:tc>
@@ -8015,7 +8540,16 @@
           <w:sz w:val="20"/>
         </w:rPr>
         <w:lastRenderedPageBreak/>
-        <w:t xml:space="preserve">Таблица </w:t>
+        <w:t>Листинг</w:t>
+      </w:r>
+      <w:r>
+        <w:rPr>
+          <w:rFonts w:ascii="Times New Roman" w:hAnsi="Times New Roman" w:cs="Times New Roman"/>
+          <w:i w:val="0"/>
+          <w:color w:val="000000" w:themeColor="text1"/>
+          <w:sz w:val="20"/>
+        </w:rPr>
+        <w:t xml:space="preserve"> </w:t>
       </w:r>
       <w:r>
         <w:rPr>
@@ -8123,7 +8657,29 @@
                 <w:szCs w:val="28"/>
                 <w:lang w:val="en-US"/>
               </w:rPr>
-              <w:t xml:space="preserve"> AuthenticateUser(</w:t>
+              <w:t xml:space="preserve"> </w:t>
+            </w:r>
+            <w:proofErr w:type="spellStart"/>
+            <w:r>
+              <w:rPr>
+                <w:rFonts w:ascii="Cascadia Mono" w:hAnsi="Cascadia Mono" w:cs="Cascadia Mono"/>
+                <w:color w:val="000000"/>
+                <w:sz w:val="24"/>
+                <w:szCs w:val="28"/>
+                <w:lang w:val="en-US"/>
+              </w:rPr>
+              <w:t>AuthenticateUser</w:t>
+            </w:r>
+            <w:proofErr w:type="spellEnd"/>
+            <w:r>
+              <w:rPr>
+                <w:rFonts w:ascii="Cascadia Mono" w:hAnsi="Cascadia Mono" w:cs="Cascadia Mono"/>
+                <w:color w:val="000000"/>
+                <w:sz w:val="24"/>
+                <w:szCs w:val="28"/>
+                <w:lang w:val="en-US"/>
+              </w:rPr>
+              <w:t>(</w:t>
             </w:r>
             <w:r>
               <w:rPr>
@@ -8233,7 +8789,29 @@
                 <w:szCs w:val="28"/>
                 <w:lang w:val="en-US"/>
               </w:rPr>
-              <w:t xml:space="preserve"> (userCredentials.TryGetValue(username, </w:t>
+              <w:t xml:space="preserve"> (</w:t>
+            </w:r>
+            <w:proofErr w:type="spellStart"/>
+            <w:r>
+              <w:rPr>
+                <w:rFonts w:ascii="Cascadia Mono" w:hAnsi="Cascadia Mono" w:cs="Cascadia Mono"/>
+                <w:color w:val="000000"/>
+                <w:sz w:val="24"/>
+                <w:szCs w:val="28"/>
+                <w:lang w:val="en-US"/>
+              </w:rPr>
+              <w:t>userCredentials.TryGetValue</w:t>
+            </w:r>
+            <w:proofErr w:type="spellEnd"/>
+            <w:r>
+              <w:rPr>
+                <w:rFonts w:ascii="Cascadia Mono" w:hAnsi="Cascadia Mono" w:cs="Cascadia Mono"/>
+                <w:color w:val="000000"/>
+                <w:sz w:val="24"/>
+                <w:szCs w:val="28"/>
+                <w:lang w:val="en-US"/>
+              </w:rPr>
+              <w:t xml:space="preserve">(username, </w:t>
             </w:r>
             <w:r>
               <w:rPr>
@@ -8273,7 +8851,29 @@
                 <w:szCs w:val="28"/>
                 <w:lang w:val="en-US"/>
               </w:rPr>
-              <w:t xml:space="preserve"> storedPassword))</w:t>
+              <w:t xml:space="preserve"> </w:t>
+            </w:r>
+            <w:proofErr w:type="spellStart"/>
+            <w:r>
+              <w:rPr>
+                <w:rFonts w:ascii="Cascadia Mono" w:hAnsi="Cascadia Mono" w:cs="Cascadia Mono"/>
+                <w:color w:val="000000"/>
+                <w:sz w:val="24"/>
+                <w:szCs w:val="28"/>
+                <w:lang w:val="en-US"/>
+              </w:rPr>
+              <w:t>storedPassword</w:t>
+            </w:r>
+            <w:proofErr w:type="spellEnd"/>
+            <w:r>
+              <w:rPr>
+                <w:rFonts w:ascii="Cascadia Mono" w:hAnsi="Cascadia Mono" w:cs="Cascadia Mono"/>
+                <w:color w:val="000000"/>
+                <w:sz w:val="24"/>
+                <w:szCs w:val="28"/>
+                <w:lang w:val="en-US"/>
+              </w:rPr>
+              <w:t>))</w:t>
             </w:r>
           </w:p>
           <w:p>
@@ -8343,7 +8943,29 @@
                 <w:szCs w:val="28"/>
                 <w:lang w:val="en-US"/>
               </w:rPr>
-              <w:t xml:space="preserve"> storedPassword == password;</w:t>
+              <w:t xml:space="preserve"> </w:t>
+            </w:r>
+            <w:proofErr w:type="spellStart"/>
+            <w:r>
+              <w:rPr>
+                <w:rFonts w:ascii="Cascadia Mono" w:hAnsi="Cascadia Mono" w:cs="Cascadia Mono"/>
+                <w:color w:val="000000"/>
+                <w:sz w:val="24"/>
+                <w:szCs w:val="28"/>
+                <w:lang w:val="en-US"/>
+              </w:rPr>
+              <w:t>storedPassword</w:t>
+            </w:r>
+            <w:proofErr w:type="spellEnd"/>
+            <w:r>
+              <w:rPr>
+                <w:rFonts w:ascii="Cascadia Mono" w:hAnsi="Cascadia Mono" w:cs="Cascadia Mono"/>
+                <w:color w:val="000000"/>
+                <w:sz w:val="24"/>
+                <w:szCs w:val="28"/>
+                <w:lang w:val="en-US"/>
+              </w:rPr>
+              <w:t xml:space="preserve"> == password;</w:t>
             </w:r>
           </w:p>
           <w:p>
@@ -8465,8 +9087,32 @@
                 <w:szCs w:val="28"/>
                 <w:lang w:val="en-US"/>
               </w:rPr>
-              <w:t xml:space="preserve">        Console.WriteLine(</w:t>
-            </w:r>
+              <w:t xml:space="preserve">        </w:t>
+            </w:r>
+            <w:proofErr w:type="spellStart"/>
+            <w:proofErr w:type="gramStart"/>
+            <w:r>
+              <w:rPr>
+                <w:rFonts w:ascii="Cascadia Mono" w:hAnsi="Cascadia Mono" w:cs="Cascadia Mono"/>
+                <w:color w:val="000000"/>
+                <w:sz w:val="24"/>
+                <w:szCs w:val="28"/>
+                <w:lang w:val="en-US"/>
+              </w:rPr>
+              <w:t>Console.WriteLine</w:t>
+            </w:r>
+            <w:proofErr w:type="spellEnd"/>
+            <w:r>
+              <w:rPr>
+                <w:rFonts w:ascii="Cascadia Mono" w:hAnsi="Cascadia Mono" w:cs="Cascadia Mono"/>
+                <w:color w:val="000000"/>
+                <w:sz w:val="24"/>
+                <w:szCs w:val="28"/>
+                <w:lang w:val="en-US"/>
+              </w:rPr>
+              <w:t>(</w:t>
+            </w:r>
+            <w:proofErr w:type="gramEnd"/>
             <w:r>
               <w:rPr>
                 <w:rFonts w:ascii="Cascadia Mono" w:hAnsi="Cascadia Mono" w:cs="Cascadia Mono"/>
@@ -8477,6 +9123,7 @@
               </w:rPr>
               <w:t xml:space="preserve">"Authentication failed.. </w:t>
             </w:r>
+            <w:proofErr w:type="spellStart"/>
             <w:r>
               <w:rPr>
                 <w:rFonts w:ascii="Cascadia Mono" w:hAnsi="Cascadia Mono" w:cs="Cascadia Mono"/>
@@ -8484,7 +9131,37 @@
                 <w:sz w:val="24"/>
                 <w:szCs w:val="28"/>
               </w:rPr>
-              <w:t>Incorrect password."</w:t>
+              <w:t>Incorrect</w:t>
+            </w:r>
+            <w:proofErr w:type="spellEnd"/>
+            <w:r>
+              <w:rPr>
+                <w:rFonts w:ascii="Cascadia Mono" w:hAnsi="Cascadia Mono" w:cs="Cascadia Mono"/>
+                <w:color w:val="A31515"/>
+                <w:sz w:val="24"/>
+                <w:szCs w:val="28"/>
+              </w:rPr>
+              <w:t xml:space="preserve"> </w:t>
+            </w:r>
+            <w:proofErr w:type="spellStart"/>
+            <w:r>
+              <w:rPr>
+                <w:rFonts w:ascii="Cascadia Mono" w:hAnsi="Cascadia Mono" w:cs="Cascadia Mono"/>
+                <w:color w:val="A31515"/>
+                <w:sz w:val="24"/>
+                <w:szCs w:val="28"/>
+              </w:rPr>
+              <w:t>password</w:t>
+            </w:r>
+            <w:proofErr w:type="spellEnd"/>
+            <w:r>
+              <w:rPr>
+                <w:rFonts w:ascii="Cascadia Mono" w:hAnsi="Cascadia Mono" w:cs="Cascadia Mono"/>
+                <w:color w:val="A31515"/>
+                <w:sz w:val="24"/>
+                <w:szCs w:val="28"/>
+              </w:rPr>
+              <w:t>."</w:t>
             </w:r>
             <w:r>
               <w:rPr>
@@ -8541,6 +9218,7 @@
               </w:rPr>
               <w:t xml:space="preserve">    </w:t>
             </w:r>
+            <w:proofErr w:type="spellStart"/>
             <w:r>
               <w:rPr>
                 <w:rFonts w:ascii="Cascadia Mono" w:hAnsi="Cascadia Mono" w:cs="Cascadia Mono"/>
@@ -8550,6 +9228,7 @@
               </w:rPr>
               <w:t>return</w:t>
             </w:r>
+            <w:proofErr w:type="spellEnd"/>
             <w:r>
               <w:rPr>
                 <w:rFonts w:ascii="Cascadia Mono" w:hAnsi="Cascadia Mono" w:cs="Cascadia Mono"/>
@@ -8559,6 +9238,7 @@
               </w:rPr>
               <w:t xml:space="preserve"> </w:t>
             </w:r>
+            <w:proofErr w:type="spellStart"/>
             <w:r>
               <w:rPr>
                 <w:rFonts w:ascii="Cascadia Mono" w:hAnsi="Cascadia Mono" w:cs="Cascadia Mono"/>
@@ -8568,6 +9248,7 @@
               </w:rPr>
               <w:t>false</w:t>
             </w:r>
+            <w:proofErr w:type="spellEnd"/>
             <w:r>
               <w:rPr>
                 <w:rFonts w:ascii="Cascadia Mono" w:hAnsi="Cascadia Mono" w:cs="Cascadia Mono"/>
@@ -8676,6 +9357,7 @@
           <w:sz w:val="28"/>
         </w:rPr>
       </w:pPr>
+      <w:proofErr w:type="spellStart"/>
       <w:r>
         <w:rPr>
           <w:rFonts w:ascii="Times New Roman" w:hAnsi="Times New Roman" w:cs="Times New Roman"/>
@@ -8683,6 +9365,7 @@
         </w:rPr>
         <w:t>Sounds</w:t>
       </w:r>
+      <w:proofErr w:type="spellEnd"/>
       <w:r>
         <w:rPr>
           <w:rFonts w:ascii="Times New Roman" w:hAnsi="Times New Roman" w:cs="Times New Roman"/>
@@ -8748,6 +9431,7 @@
         </w:rPr>
         <w:t xml:space="preserve">реализует интерфейс </w:t>
       </w:r>
+      <w:proofErr w:type="spellStart"/>
       <w:r>
         <w:rPr>
           <w:rFonts w:ascii="Times New Roman" w:hAnsi="Times New Roman" w:cs="Times New Roman"/>
@@ -8756,6 +9440,7 @@
         </w:rPr>
         <w:t>ISounds</w:t>
       </w:r>
+      <w:proofErr w:type="spellEnd"/>
       <w:r>
         <w:rPr>
           <w:rFonts w:ascii="Times New Roman" w:hAnsi="Times New Roman" w:cs="Times New Roman"/>
@@ -8825,7 +9510,55 @@
           <w:rFonts w:ascii="Times New Roman" w:hAnsi="Times New Roman" w:cs="Times New Roman"/>
           <w:sz w:val="28"/>
         </w:rPr>
-        <w:t>нутри класса реализован приватный метод PlayButtonSounds, который принимает в себя экземпляр класса SoundPlayer. Этот метод отвечает за воспроизведение звуковых эффектов, специфических для взаимодействия с кнопками, и использует SoundPlayer для обрабо</w:t>
+        <w:t xml:space="preserve">нутри класса реализован приватный метод </w:t>
+      </w:r>
+      <w:proofErr w:type="spellStart"/>
+      <w:r>
+        <w:rPr>
+          <w:rFonts w:ascii="Times New Roman" w:hAnsi="Times New Roman" w:cs="Times New Roman"/>
+          <w:sz w:val="28"/>
+        </w:rPr>
+        <w:t>PlayButtonSounds</w:t>
+      </w:r>
+      <w:proofErr w:type="spellEnd"/>
+      <w:r>
+        <w:rPr>
+          <w:rFonts w:ascii="Times New Roman" w:hAnsi="Times New Roman" w:cs="Times New Roman"/>
+          <w:sz w:val="28"/>
+        </w:rPr>
+        <w:t xml:space="preserve">, который принимает в себя экземпляр класса </w:t>
+      </w:r>
+      <w:proofErr w:type="spellStart"/>
+      <w:r>
+        <w:rPr>
+          <w:rFonts w:ascii="Times New Roman" w:hAnsi="Times New Roman" w:cs="Times New Roman"/>
+          <w:sz w:val="28"/>
+        </w:rPr>
+        <w:t>SoundPlayer</w:t>
+      </w:r>
+      <w:proofErr w:type="spellEnd"/>
+      <w:r>
+        <w:rPr>
+          <w:rFonts w:ascii="Times New Roman" w:hAnsi="Times New Roman" w:cs="Times New Roman"/>
+          <w:sz w:val="28"/>
+        </w:rPr>
+        <w:t xml:space="preserve">. Этот метод отвечает за воспроизведение звуковых эффектов, специфических для взаимодействия с кнопками, и использует </w:t>
+      </w:r>
+      <w:proofErr w:type="spellStart"/>
+      <w:r>
+        <w:rPr>
+          <w:rFonts w:ascii="Times New Roman" w:hAnsi="Times New Roman" w:cs="Times New Roman"/>
+          <w:sz w:val="28"/>
+        </w:rPr>
+        <w:t>SoundPlayer</w:t>
+      </w:r>
+      <w:proofErr w:type="spellEnd"/>
+      <w:r>
+        <w:rPr>
+          <w:rFonts w:ascii="Times New Roman" w:hAnsi="Times New Roman" w:cs="Times New Roman"/>
+          <w:sz w:val="28"/>
+        </w:rPr>
+        <w:t xml:space="preserve"> для обрабо</w:t>
       </w:r>
       <w:r>
         <w:rPr>
@@ -8909,7 +9642,16 @@
           <w:sz w:val="20"/>
         </w:rPr>
         <w:lastRenderedPageBreak/>
-        <w:t>Таблица 2.3</w:t>
+        <w:t>Листинг</w:t>
+      </w:r>
+      <w:r>
+        <w:rPr>
+          <w:rFonts w:ascii="Times New Roman" w:hAnsi="Times New Roman" w:cs="Times New Roman"/>
+          <w:i w:val="0"/>
+          <w:color w:val="000000" w:themeColor="text1"/>
+          <w:sz w:val="20"/>
+        </w:rPr>
+        <w:t xml:space="preserve"> 2.3</w:t>
       </w:r>
     </w:p>
     <w:tbl>
@@ -8977,7 +9719,73 @@
                 <w:szCs w:val="24"/>
                 <w:lang w:val="en-US"/>
               </w:rPr>
-              <w:t xml:space="preserve"> PlayButtonSounds(SoundPlayer soundPlayer)</w:t>
+              <w:t xml:space="preserve"> </w:t>
+            </w:r>
+            <w:proofErr w:type="spellStart"/>
+            <w:r>
+              <w:rPr>
+                <w:rFonts w:ascii="Cascadia Mono" w:hAnsi="Cascadia Mono" w:cs="Cascadia Mono"/>
+                <w:color w:val="000000"/>
+                <w:sz w:val="24"/>
+                <w:szCs w:val="24"/>
+                <w:lang w:val="en-US"/>
+              </w:rPr>
+              <w:t>PlayButtonSounds</w:t>
+            </w:r>
+            <w:proofErr w:type="spellEnd"/>
+            <w:r>
+              <w:rPr>
+                <w:rFonts w:ascii="Cascadia Mono" w:hAnsi="Cascadia Mono" w:cs="Cascadia Mono"/>
+                <w:color w:val="000000"/>
+                <w:sz w:val="24"/>
+                <w:szCs w:val="24"/>
+                <w:lang w:val="en-US"/>
+              </w:rPr>
+              <w:t>(</w:t>
+            </w:r>
+            <w:proofErr w:type="spellStart"/>
+            <w:r>
+              <w:rPr>
+                <w:rFonts w:ascii="Cascadia Mono" w:hAnsi="Cascadia Mono" w:cs="Cascadia Mono"/>
+                <w:color w:val="000000"/>
+                <w:sz w:val="24"/>
+                <w:szCs w:val="24"/>
+                <w:lang w:val="en-US"/>
+              </w:rPr>
+              <w:t>SoundPlayer</w:t>
+            </w:r>
+            <w:proofErr w:type="spellEnd"/>
+            <w:r>
+              <w:rPr>
+                <w:rFonts w:ascii="Cascadia Mono" w:hAnsi="Cascadia Mono" w:cs="Cascadia Mono"/>
+                <w:color w:val="000000"/>
+                <w:sz w:val="24"/>
+                <w:szCs w:val="24"/>
+                <w:lang w:val="en-US"/>
+              </w:rPr>
+              <w:t xml:space="preserve"> </w:t>
+            </w:r>
+            <w:proofErr w:type="spellStart"/>
+            <w:r>
+              <w:rPr>
+                <w:rFonts w:ascii="Cascadia Mono" w:hAnsi="Cascadia Mono" w:cs="Cascadia Mono"/>
+                <w:color w:val="000000"/>
+                <w:sz w:val="24"/>
+                <w:szCs w:val="24"/>
+                <w:lang w:val="en-US"/>
+              </w:rPr>
+              <w:t>soundPlayer</w:t>
+            </w:r>
+            <w:proofErr w:type="spellEnd"/>
+            <w:r>
+              <w:rPr>
+                <w:rFonts w:ascii="Cascadia Mono" w:hAnsi="Cascadia Mono" w:cs="Cascadia Mono"/>
+                <w:color w:val="000000"/>
+                <w:sz w:val="24"/>
+                <w:szCs w:val="24"/>
+                <w:lang w:val="en-US"/>
+              </w:rPr>
+              <w:t>)</w:t>
             </w:r>
           </w:p>
           <w:p>
@@ -9083,7 +9891,29 @@
                 <w:szCs w:val="24"/>
                 <w:lang w:val="en-US"/>
               </w:rPr>
-              <w:t xml:space="preserve">        soundPlayer.Play();</w:t>
+              <w:t xml:space="preserve">        </w:t>
+            </w:r>
+            <w:proofErr w:type="spellStart"/>
+            <w:r>
+              <w:rPr>
+                <w:rFonts w:ascii="Cascadia Mono" w:hAnsi="Cascadia Mono" w:cs="Cascadia Mono"/>
+                <w:color w:val="000000"/>
+                <w:sz w:val="24"/>
+                <w:szCs w:val="24"/>
+                <w:lang w:val="en-US"/>
+              </w:rPr>
+              <w:t>soundPlayer.Play</w:t>
+            </w:r>
+            <w:proofErr w:type="spellEnd"/>
+            <w:r>
+              <w:rPr>
+                <w:rFonts w:ascii="Cascadia Mono" w:hAnsi="Cascadia Mono" w:cs="Cascadia Mono"/>
+                <w:color w:val="000000"/>
+                <w:sz w:val="24"/>
+                <w:szCs w:val="24"/>
+                <w:lang w:val="en-US"/>
+              </w:rPr>
+              <w:t>();</w:t>
             </w:r>
           </w:p>
           <w:p>
@@ -9199,7 +10029,29 @@
                 <w:szCs w:val="24"/>
                 <w:lang w:val="en-US"/>
               </w:rPr>
-              <w:t xml:space="preserve">        Console.WriteLine(</w:t>
+              <w:t xml:space="preserve">        </w:t>
+            </w:r>
+            <w:proofErr w:type="spellStart"/>
+            <w:r>
+              <w:rPr>
+                <w:rFonts w:ascii="Cascadia Mono" w:hAnsi="Cascadia Mono" w:cs="Cascadia Mono"/>
+                <w:color w:val="000000"/>
+                <w:sz w:val="24"/>
+                <w:szCs w:val="24"/>
+                <w:lang w:val="en-US"/>
+              </w:rPr>
+              <w:t>Console.WriteLine</w:t>
+            </w:r>
+            <w:proofErr w:type="spellEnd"/>
+            <w:r>
+              <w:rPr>
+                <w:rFonts w:ascii="Cascadia Mono" w:hAnsi="Cascadia Mono" w:cs="Cascadia Mono"/>
+                <w:color w:val="000000"/>
+                <w:sz w:val="24"/>
+                <w:szCs w:val="24"/>
+                <w:lang w:val="en-US"/>
+              </w:rPr>
+              <w:t>(</w:t>
             </w:r>
             <w:r>
               <w:rPr>
@@ -9276,7 +10128,29 @@
                 <w:szCs w:val="24"/>
                 <w:lang w:val="en-US"/>
               </w:rPr>
-              <w:t>{ex.Message}</w:t>
+              <w:t>{</w:t>
+            </w:r>
+            <w:proofErr w:type="spellStart"/>
+            <w:r>
+              <w:rPr>
+                <w:rFonts w:ascii="Cascadia Mono" w:hAnsi="Cascadia Mono" w:cs="Cascadia Mono"/>
+                <w:color w:val="000000"/>
+                <w:sz w:val="24"/>
+                <w:szCs w:val="24"/>
+                <w:lang w:val="en-US"/>
+              </w:rPr>
+              <w:t>ex.Message</w:t>
+            </w:r>
+            <w:proofErr w:type="spellEnd"/>
+            <w:r>
+              <w:rPr>
+                <w:rFonts w:ascii="Cascadia Mono" w:hAnsi="Cascadia Mono" w:cs="Cascadia Mono"/>
+                <w:color w:val="000000"/>
+                <w:sz w:val="24"/>
+                <w:szCs w:val="24"/>
+                <w:lang w:val="en-US"/>
+              </w:rPr>
+              <w:t>}</w:t>
             </w:r>
             <w:r>
               <w:rPr>
@@ -9388,7 +10262,16 @@
           <w:color w:val="000000" w:themeColor="text1"/>
           <w:sz w:val="20"/>
         </w:rPr>
-        <w:t xml:space="preserve">Таблица 2.4 </w:t>
+        <w:t>Листинг</w:t>
+      </w:r>
+      <w:r>
+        <w:rPr>
+          <w:rFonts w:ascii="Times New Roman" w:hAnsi="Times New Roman" w:cs="Times New Roman"/>
+          <w:i w:val="0"/>
+          <w:color w:val="000000" w:themeColor="text1"/>
+          <w:sz w:val="20"/>
+        </w:rPr>
+        <w:t xml:space="preserve"> 2.4 </w:t>
       </w:r>
     </w:p>
     <w:tbl>
@@ -9436,6 +10319,7 @@
               </w:rPr>
               <w:t xml:space="preserve"> </w:t>
             </w:r>
+            <w:proofErr w:type="spellStart"/>
             <w:r>
               <w:rPr>
                 <w:rFonts w:ascii="Cascadia Mono" w:hAnsi="Cascadia Mono" w:cs="Cascadia Mono"/>
@@ -9446,6 +10330,7 @@
               </w:rPr>
               <w:t>readonly</w:t>
             </w:r>
+            <w:proofErr w:type="spellEnd"/>
             <w:r>
               <w:rPr>
                 <w:rFonts w:ascii="Cascadia Mono" w:hAnsi="Cascadia Mono" w:cs="Cascadia Mono"/>
@@ -9454,7 +10339,29 @@
                 <w:szCs w:val="28"/>
                 <w:lang w:val="en-US"/>
               </w:rPr>
-              <w:t xml:space="preserve"> SoundPlayer click = </w:t>
+              <w:t xml:space="preserve"> </w:t>
+            </w:r>
+            <w:proofErr w:type="spellStart"/>
+            <w:r>
+              <w:rPr>
+                <w:rFonts w:ascii="Cascadia Mono" w:hAnsi="Cascadia Mono" w:cs="Cascadia Mono"/>
+                <w:color w:val="000000"/>
+                <w:sz w:val="24"/>
+                <w:szCs w:val="28"/>
+                <w:lang w:val="en-US"/>
+              </w:rPr>
+              <w:t>SoundPlayer</w:t>
+            </w:r>
+            <w:proofErr w:type="spellEnd"/>
+            <w:r>
+              <w:rPr>
+                <w:rFonts w:ascii="Cascadia Mono" w:hAnsi="Cascadia Mono" w:cs="Cascadia Mono"/>
+                <w:color w:val="000000"/>
+                <w:sz w:val="24"/>
+                <w:szCs w:val="28"/>
+                <w:lang w:val="en-US"/>
+              </w:rPr>
+              <w:t xml:space="preserve"> click = </w:t>
             </w:r>
             <w:r>
               <w:rPr>
@@ -9474,7 +10381,29 @@
                 <w:szCs w:val="28"/>
                 <w:lang w:val="en-US"/>
               </w:rPr>
-              <w:t xml:space="preserve"> SoundPlayer(</w:t>
+              <w:t xml:space="preserve"> </w:t>
+            </w:r>
+            <w:proofErr w:type="spellStart"/>
+            <w:r>
+              <w:rPr>
+                <w:rFonts w:ascii="Cascadia Mono" w:hAnsi="Cascadia Mono" w:cs="Cascadia Mono"/>
+                <w:color w:val="000000"/>
+                <w:sz w:val="24"/>
+                <w:szCs w:val="28"/>
+                <w:lang w:val="en-US"/>
+              </w:rPr>
+              <w:t>SoundPlayer</w:t>
+            </w:r>
+            <w:proofErr w:type="spellEnd"/>
+            <w:r>
+              <w:rPr>
+                <w:rFonts w:ascii="Cascadia Mono" w:hAnsi="Cascadia Mono" w:cs="Cascadia Mono"/>
+                <w:color w:val="000000"/>
+                <w:sz w:val="24"/>
+                <w:szCs w:val="28"/>
+                <w:lang w:val="en-US"/>
+              </w:rPr>
+              <w:t>(</w:t>
             </w:r>
             <w:r>
               <w:rPr>
@@ -9484,7 +10413,29 @@
                 <w:szCs w:val="28"/>
                 <w:lang w:val="en-US"/>
               </w:rPr>
-              <w:t>"zz/</w:t>
+              <w:t>"</w:t>
+            </w:r>
+            <w:proofErr w:type="spellStart"/>
+            <w:r>
+              <w:rPr>
+                <w:rFonts w:ascii="Cascadia Mono" w:hAnsi="Cascadia Mono" w:cs="Cascadia Mono"/>
+                <w:color w:val="A31515"/>
+                <w:sz w:val="24"/>
+                <w:szCs w:val="28"/>
+                <w:lang w:val="en-US"/>
+              </w:rPr>
+              <w:t>zz</w:t>
+            </w:r>
+            <w:proofErr w:type="spellEnd"/>
+            <w:r>
+              <w:rPr>
+                <w:rFonts w:ascii="Cascadia Mono" w:hAnsi="Cascadia Mono" w:cs="Cascadia Mono"/>
+                <w:color w:val="A31515"/>
+                <w:sz w:val="24"/>
+                <w:szCs w:val="28"/>
+                <w:lang w:val="en-US"/>
+              </w:rPr>
+              <w:t>/</w:t>
             </w:r>
             <w:r>
               <w:rPr>
@@ -9567,7 +10518,29 @@
                 <w:szCs w:val="28"/>
                 <w:lang w:val="en-US"/>
               </w:rPr>
-              <w:t xml:space="preserve"> AllSounds()</w:t>
+              <w:t xml:space="preserve"> </w:t>
+            </w:r>
+            <w:proofErr w:type="spellStart"/>
+            <w:r>
+              <w:rPr>
+                <w:rFonts w:ascii="Cascadia Mono" w:hAnsi="Cascadia Mono" w:cs="Cascadia Mono"/>
+                <w:color w:val="000000"/>
+                <w:sz w:val="24"/>
+                <w:szCs w:val="28"/>
+                <w:lang w:val="en-US"/>
+              </w:rPr>
+              <w:t>AllSounds</w:t>
+            </w:r>
+            <w:proofErr w:type="spellEnd"/>
+            <w:r>
+              <w:rPr>
+                <w:rFonts w:ascii="Cascadia Mono" w:hAnsi="Cascadia Mono" w:cs="Cascadia Mono"/>
+                <w:color w:val="000000"/>
+                <w:sz w:val="24"/>
+                <w:szCs w:val="28"/>
+                <w:lang w:val="en-US"/>
+              </w:rPr>
+              <w:t>()</w:t>
             </w:r>
           </w:p>
           <w:p>
@@ -9615,7 +10588,29 @@
                 <w:szCs w:val="28"/>
                 <w:lang w:val="en-US"/>
               </w:rPr>
-              <w:t xml:space="preserve">    PlayButtonSounds(click);</w:t>
+              <w:t xml:space="preserve">    </w:t>
+            </w:r>
+            <w:proofErr w:type="spellStart"/>
+            <w:r>
+              <w:rPr>
+                <w:rFonts w:ascii="Cascadia Mono" w:hAnsi="Cascadia Mono" w:cs="Cascadia Mono"/>
+                <w:color w:val="000000"/>
+                <w:sz w:val="24"/>
+                <w:szCs w:val="28"/>
+                <w:lang w:val="en-US"/>
+              </w:rPr>
+              <w:t>PlayButtonSounds</w:t>
+            </w:r>
+            <w:proofErr w:type="spellEnd"/>
+            <w:r>
+              <w:rPr>
+                <w:rFonts w:ascii="Cascadia Mono" w:hAnsi="Cascadia Mono" w:cs="Cascadia Mono"/>
+                <w:color w:val="000000"/>
+                <w:sz w:val="24"/>
+                <w:szCs w:val="28"/>
+                <w:lang w:val="en-US"/>
+              </w:rPr>
+              <w:t>(click);</w:t>
             </w:r>
           </w:p>
           <w:p>
@@ -9655,7 +10650,23 @@
           <w:rFonts w:ascii="Times New Roman" w:hAnsi="Times New Roman" w:cs="Times New Roman"/>
           <w:sz w:val="28"/>
         </w:rPr>
-        <w:t xml:space="preserve">Класс Points </w:t>
+        <w:t xml:space="preserve">Класс </w:t>
+      </w:r>
+      <w:proofErr w:type="spellStart"/>
+      <w:r>
+        <w:rPr>
+          <w:rFonts w:ascii="Times New Roman" w:hAnsi="Times New Roman" w:cs="Times New Roman"/>
+          <w:sz w:val="28"/>
+        </w:rPr>
+        <w:t>Points</w:t>
+      </w:r>
+      <w:proofErr w:type="spellEnd"/>
+      <w:r>
+        <w:rPr>
+          <w:rFonts w:ascii="Times New Roman" w:hAnsi="Times New Roman" w:cs="Times New Roman"/>
+          <w:sz w:val="28"/>
+        </w:rPr>
+        <w:t xml:space="preserve"> </w:t>
       </w:r>
       <w:r>
         <w:rPr>
@@ -9669,7 +10680,23 @@
           <w:rFonts w:ascii="Times New Roman" w:hAnsi="Times New Roman" w:cs="Times New Roman"/>
           <w:sz w:val="28"/>
         </w:rPr>
-        <w:t xml:space="preserve"> за систему подсчета и управления количеством очков игрока. Кроме того, он обладает функциональностью хранения информации о максимальном достигнутом значении очков за текущий сеанс игры. Реализуя интерфейс IPoint, класс обеспечивает единый набор методов, необходимых для эффективного взаимодействия с системой управления очками.</w:t>
+        <w:t xml:space="preserve"> за систему подсчета и управления количеством очков игрока. Кроме того, он обладает функциональностью хранения информации о максимальном достигнутом значении очков за текущий сеанс игры. Реализуя интерфейс </w:t>
+      </w:r>
+      <w:proofErr w:type="spellStart"/>
+      <w:r>
+        <w:rPr>
+          <w:rFonts w:ascii="Times New Roman" w:hAnsi="Times New Roman" w:cs="Times New Roman"/>
+          <w:sz w:val="28"/>
+        </w:rPr>
+        <w:t>IPoint</w:t>
+      </w:r>
+      <w:proofErr w:type="spellEnd"/>
+      <w:r>
+        <w:rPr>
+          <w:rFonts w:ascii="Times New Roman" w:hAnsi="Times New Roman" w:cs="Times New Roman"/>
+          <w:sz w:val="28"/>
+        </w:rPr>
+        <w:t>, класс обеспечивает единый набор методов, необходимых для эффективного взаимодействия с системой управления очками.</w:t>
       </w:r>
     </w:p>
     <w:p>
@@ -9719,7 +10746,23 @@
           <w:rFonts w:ascii="Times New Roman" w:hAnsi="Times New Roman" w:cs="Times New Roman"/>
           <w:sz w:val="28"/>
         </w:rPr>
-        <w:t xml:space="preserve">Класс ButtonClick </w:t>
+        <w:t xml:space="preserve">Класс </w:t>
+      </w:r>
+      <w:proofErr w:type="spellStart"/>
+      <w:r>
+        <w:rPr>
+          <w:rFonts w:ascii="Times New Roman" w:hAnsi="Times New Roman" w:cs="Times New Roman"/>
+          <w:sz w:val="28"/>
+        </w:rPr>
+        <w:t>ButtonClick</w:t>
+      </w:r>
+      <w:proofErr w:type="spellEnd"/>
+      <w:r>
+        <w:rPr>
+          <w:rFonts w:ascii="Times New Roman" w:hAnsi="Times New Roman" w:cs="Times New Roman"/>
+          <w:sz w:val="28"/>
+        </w:rPr>
+        <w:t xml:space="preserve"> </w:t>
       </w:r>
       <w:r>
         <w:rPr>
@@ -9733,7 +10776,23 @@
           <w:rFonts w:ascii="Times New Roman" w:hAnsi="Times New Roman" w:cs="Times New Roman"/>
           <w:sz w:val="28"/>
         </w:rPr>
-        <w:t xml:space="preserve"> IButtonService, что позволяет ему предоставлять единый набор методов для взаимодействия с элементами управления в различных сценариях.</w:t>
+        <w:t xml:space="preserve"> </w:t>
+      </w:r>
+      <w:proofErr w:type="spellStart"/>
+      <w:r>
+        <w:rPr>
+          <w:rFonts w:ascii="Times New Roman" w:hAnsi="Times New Roman" w:cs="Times New Roman"/>
+          <w:sz w:val="28"/>
+        </w:rPr>
+        <w:t>IButtonService</w:t>
+      </w:r>
+      <w:proofErr w:type="spellEnd"/>
+      <w:r>
+        <w:rPr>
+          <w:rFonts w:ascii="Times New Roman" w:hAnsi="Times New Roman" w:cs="Times New Roman"/>
+          <w:sz w:val="28"/>
+        </w:rPr>
+        <w:t>, что позволяет ему предоставлять единый набор методов для взаимодействия с элементами управления в различных сценариях.</w:t>
       </w:r>
     </w:p>
     <w:p>
@@ -9751,7 +10810,23 @@
           <w:rFonts w:ascii="Times New Roman" w:hAnsi="Times New Roman" w:cs="Times New Roman"/>
           <w:sz w:val="28"/>
         </w:rPr>
-        <w:t>В частности, метод MainButtonClick обрабатывает событие основного нажатия кнопки, при котором происходит подсчет и обновление очков, а также визуальное отображение результата.</w:t>
+        <w:t xml:space="preserve">В частности, метод </w:t>
+      </w:r>
+      <w:proofErr w:type="spellStart"/>
+      <w:r>
+        <w:rPr>
+          <w:rFonts w:ascii="Times New Roman" w:hAnsi="Times New Roman" w:cs="Times New Roman"/>
+          <w:sz w:val="28"/>
+        </w:rPr>
+        <w:t>MainButtonClick</w:t>
+      </w:r>
+      <w:proofErr w:type="spellEnd"/>
+      <w:r>
+        <w:rPr>
+          <w:rFonts w:ascii="Times New Roman" w:hAnsi="Times New Roman" w:cs="Times New Roman"/>
+          <w:sz w:val="28"/>
+        </w:rPr>
+        <w:t xml:space="preserve"> обрабатывает событие основного нажатия кнопки, при котором происходит подсчет и обновление очков, а также визуальное отображение результата.</w:t>
       </w:r>
       <w:r>
         <w:rPr>
@@ -9765,7 +10840,39 @@
           <w:rFonts w:ascii="Times New Roman" w:hAnsi="Times New Roman" w:cs="Times New Roman"/>
           <w:sz w:val="28"/>
         </w:rPr>
-        <w:t>Методы MainClickMenu и StartClick отвечают за переход между главным меню и стартовым окном приложения.</w:t>
+        <w:t xml:space="preserve">Методы </w:t>
+      </w:r>
+      <w:proofErr w:type="spellStart"/>
+      <w:r>
+        <w:rPr>
+          <w:rFonts w:ascii="Times New Roman" w:hAnsi="Times New Roman" w:cs="Times New Roman"/>
+          <w:sz w:val="28"/>
+        </w:rPr>
+        <w:t>MainClickMenu</w:t>
+      </w:r>
+      <w:proofErr w:type="spellEnd"/>
+      <w:r>
+        <w:rPr>
+          <w:rFonts w:ascii="Times New Roman" w:hAnsi="Times New Roman" w:cs="Times New Roman"/>
+          <w:sz w:val="28"/>
+        </w:rPr>
+        <w:t xml:space="preserve"> и </w:t>
+      </w:r>
+      <w:proofErr w:type="spellStart"/>
+      <w:r>
+        <w:rPr>
+          <w:rFonts w:ascii="Times New Roman" w:hAnsi="Times New Roman" w:cs="Times New Roman"/>
+          <w:sz w:val="28"/>
+        </w:rPr>
+        <w:t>StartClick</w:t>
+      </w:r>
+      <w:proofErr w:type="spellEnd"/>
+      <w:r>
+        <w:rPr>
+          <w:rFonts w:ascii="Times New Roman" w:hAnsi="Times New Roman" w:cs="Times New Roman"/>
+          <w:sz w:val="28"/>
+        </w:rPr>
+        <w:t xml:space="preserve"> отвечают за переход между главным меню и стартовым окном приложения.</w:t>
       </w:r>
     </w:p>
     <w:p>
@@ -9784,7 +10891,39 @@
           <w:sz w:val="28"/>
         </w:rPr>
         <w:lastRenderedPageBreak/>
-        <w:t>Методы SignSaveClick и LoginClick связаны с регистрацией и аутентификацией пользователя, предоставляя визуальные обратные связи об успешности или ошибке этих процессов.</w:t>
+        <w:t xml:space="preserve">Методы </w:t>
+      </w:r>
+      <w:proofErr w:type="spellStart"/>
+      <w:r>
+        <w:rPr>
+          <w:rFonts w:ascii="Times New Roman" w:hAnsi="Times New Roman" w:cs="Times New Roman"/>
+          <w:sz w:val="28"/>
+        </w:rPr>
+        <w:t>SignSaveClick</w:t>
+      </w:r>
+      <w:proofErr w:type="spellEnd"/>
+      <w:r>
+        <w:rPr>
+          <w:rFonts w:ascii="Times New Roman" w:hAnsi="Times New Roman" w:cs="Times New Roman"/>
+          <w:sz w:val="28"/>
+        </w:rPr>
+        <w:t xml:space="preserve"> и </w:t>
+      </w:r>
+      <w:proofErr w:type="spellStart"/>
+      <w:r>
+        <w:rPr>
+          <w:rFonts w:ascii="Times New Roman" w:hAnsi="Times New Roman" w:cs="Times New Roman"/>
+          <w:sz w:val="28"/>
+        </w:rPr>
+        <w:t>LoginClick</w:t>
+      </w:r>
+      <w:proofErr w:type="spellEnd"/>
+      <w:r>
+        <w:rPr>
+          <w:rFonts w:ascii="Times New Roman" w:hAnsi="Times New Roman" w:cs="Times New Roman"/>
+          <w:sz w:val="28"/>
+        </w:rPr>
+        <w:t xml:space="preserve"> связаны с регистрацией и аутентификацией пользователя, предоставляя визуальные обратные связи об успешности или ошибке этих процессов.</w:t>
       </w:r>
     </w:p>
     <w:p>
@@ -9809,7 +10948,23 @@
           <w:rFonts w:ascii="Times New Roman" w:hAnsi="Times New Roman" w:cs="Times New Roman"/>
           <w:sz w:val="28"/>
         </w:rPr>
-        <w:t xml:space="preserve"> метод MainAchievementsClick обеспечивает переход к окну достижений приложения.</w:t>
+        <w:t xml:space="preserve"> метод </w:t>
+      </w:r>
+      <w:proofErr w:type="spellStart"/>
+      <w:r>
+        <w:rPr>
+          <w:rFonts w:ascii="Times New Roman" w:hAnsi="Times New Roman" w:cs="Times New Roman"/>
+          <w:sz w:val="28"/>
+        </w:rPr>
+        <w:t>MainAchievementsClick</w:t>
+      </w:r>
+      <w:proofErr w:type="spellEnd"/>
+      <w:r>
+        <w:rPr>
+          <w:rFonts w:ascii="Times New Roman" w:hAnsi="Times New Roman" w:cs="Times New Roman"/>
+          <w:sz w:val="28"/>
+        </w:rPr>
+        <w:t xml:space="preserve"> обеспечивает переход к окну достижений приложения.</w:t>
       </w:r>
     </w:p>
     <w:p>
@@ -9830,7 +10985,16 @@
           <w:color w:val="000000" w:themeColor="text1"/>
           <w:sz w:val="20"/>
         </w:rPr>
-        <w:t>Таблица 2.5</w:t>
+        <w:t>Листинг</w:t>
+      </w:r>
+      <w:r>
+        <w:rPr>
+          <w:rFonts w:ascii="Times New Roman" w:hAnsi="Times New Roman" w:cs="Times New Roman"/>
+          <w:i w:val="0"/>
+          <w:color w:val="000000" w:themeColor="text1"/>
+          <w:sz w:val="20"/>
+        </w:rPr>
+        <w:t xml:space="preserve"> 2.5</w:t>
       </w:r>
     </w:p>
     <w:tbl>
@@ -9908,7 +11072,51 @@
                 <w:szCs w:val="24"/>
                 <w:lang w:val="en-US"/>
               </w:rPr>
-              <w:t xml:space="preserve"> MainAchievementsClick(MainWindow window)</w:t>
+              <w:t xml:space="preserve"> </w:t>
+            </w:r>
+            <w:proofErr w:type="spellStart"/>
+            <w:r>
+              <w:rPr>
+                <w:rFonts w:ascii="Cascadia Mono" w:hAnsi="Cascadia Mono" w:cs="Cascadia Mono"/>
+                <w:color w:val="000000"/>
+                <w:sz w:val="24"/>
+                <w:szCs w:val="24"/>
+                <w:lang w:val="en-US"/>
+              </w:rPr>
+              <w:t>MainAchievementsClick</w:t>
+            </w:r>
+            <w:proofErr w:type="spellEnd"/>
+            <w:r>
+              <w:rPr>
+                <w:rFonts w:ascii="Cascadia Mono" w:hAnsi="Cascadia Mono" w:cs="Cascadia Mono"/>
+                <w:color w:val="000000"/>
+                <w:sz w:val="24"/>
+                <w:szCs w:val="24"/>
+                <w:lang w:val="en-US"/>
+              </w:rPr>
+              <w:t>(</w:t>
+            </w:r>
+            <w:proofErr w:type="spellStart"/>
+            <w:r>
+              <w:rPr>
+                <w:rFonts w:ascii="Cascadia Mono" w:hAnsi="Cascadia Mono" w:cs="Cascadia Mono"/>
+                <w:color w:val="000000"/>
+                <w:sz w:val="24"/>
+                <w:szCs w:val="24"/>
+                <w:lang w:val="en-US"/>
+              </w:rPr>
+              <w:t>MainWindow</w:t>
+            </w:r>
+            <w:proofErr w:type="spellEnd"/>
+            <w:r>
+              <w:rPr>
+                <w:rFonts w:ascii="Cascadia Mono" w:hAnsi="Cascadia Mono" w:cs="Cascadia Mono"/>
+                <w:color w:val="000000"/>
+                <w:sz w:val="24"/>
+                <w:szCs w:val="24"/>
+                <w:lang w:val="en-US"/>
+              </w:rPr>
+              <w:t xml:space="preserve"> window)</w:t>
             </w:r>
           </w:p>
           <w:p>
@@ -9956,7 +11164,29 @@
                 <w:szCs w:val="24"/>
                 <w:lang w:val="en-US"/>
               </w:rPr>
-              <w:t xml:space="preserve">            Achievements achievements = </w:t>
+              <w:t xml:space="preserve">            Achievements </w:t>
+            </w:r>
+            <w:proofErr w:type="spellStart"/>
+            <w:r>
+              <w:rPr>
+                <w:rFonts w:ascii="Cascadia Mono" w:hAnsi="Cascadia Mono" w:cs="Cascadia Mono"/>
+                <w:color w:val="000000"/>
+                <w:sz w:val="24"/>
+                <w:szCs w:val="24"/>
+                <w:lang w:val="en-US"/>
+              </w:rPr>
+              <w:t>achievements</w:t>
+            </w:r>
+            <w:proofErr w:type="spellEnd"/>
+            <w:r>
+              <w:rPr>
+                <w:rFonts w:ascii="Cascadia Mono" w:hAnsi="Cascadia Mono" w:cs="Cascadia Mono"/>
+                <w:color w:val="000000"/>
+                <w:sz w:val="24"/>
+                <w:szCs w:val="24"/>
+                <w:lang w:val="en-US"/>
+              </w:rPr>
+              <w:t xml:space="preserve"> = </w:t>
             </w:r>
             <w:r>
               <w:rPr>
@@ -10001,6 +11231,8 @@
               </w:rPr>
               <w:t xml:space="preserve">            </w:t>
             </w:r>
+            <w:proofErr w:type="spellStart"/>
+            <w:proofErr w:type="gramStart"/>
             <w:r>
               <w:rPr>
                 <w:rFonts w:ascii="Cascadia Mono" w:hAnsi="Cascadia Mono" w:cs="Cascadia Mono"/>
@@ -10008,7 +11240,18 @@
                 <w:sz w:val="24"/>
                 <w:szCs w:val="24"/>
               </w:rPr>
-              <w:t>achievements.Show();</w:t>
+              <w:t>achievements.Show</w:t>
+            </w:r>
+            <w:proofErr w:type="spellEnd"/>
+            <w:proofErr w:type="gramEnd"/>
+            <w:r>
+              <w:rPr>
+                <w:rFonts w:ascii="Cascadia Mono" w:hAnsi="Cascadia Mono" w:cs="Cascadia Mono"/>
+                <w:color w:val="000000"/>
+                <w:sz w:val="24"/>
+                <w:szCs w:val="24"/>
+              </w:rPr>
+              <w:t>();</w:t>
             </w:r>
           </w:p>
           <w:p>
@@ -10030,7 +11273,29 @@
                 <w:sz w:val="24"/>
                 <w:szCs w:val="24"/>
               </w:rPr>
-              <w:t xml:space="preserve">            window.Hide();</w:t>
+              <w:t xml:space="preserve">            </w:t>
+            </w:r>
+            <w:proofErr w:type="spellStart"/>
+            <w:proofErr w:type="gramStart"/>
+            <w:r>
+              <w:rPr>
+                <w:rFonts w:ascii="Cascadia Mono" w:hAnsi="Cascadia Mono" w:cs="Cascadia Mono"/>
+                <w:color w:val="000000"/>
+                <w:sz w:val="24"/>
+                <w:szCs w:val="24"/>
+              </w:rPr>
+              <w:t>window.Hide</w:t>
+            </w:r>
+            <w:proofErr w:type="spellEnd"/>
+            <w:proofErr w:type="gramEnd"/>
+            <w:r>
+              <w:rPr>
+                <w:rFonts w:ascii="Cascadia Mono" w:hAnsi="Cascadia Mono" w:cs="Cascadia Mono"/>
+                <w:color w:val="000000"/>
+                <w:sz w:val="24"/>
+                <w:szCs w:val="24"/>
+              </w:rPr>
+              <w:t>();</w:t>
             </w:r>
           </w:p>
           <w:p>
@@ -10078,12 +11343,21 @@
           <w:sz w:val="28"/>
         </w:rPr>
       </w:pPr>
-      <w:r>
-        <w:rPr>
-          <w:rFonts w:ascii="Times New Roman" w:hAnsi="Times New Roman" w:cs="Times New Roman"/>
-          <w:sz w:val="28"/>
-        </w:rPr>
-        <w:t>TimeCheck представляет собой класс, специализированный для выполнения проверок временных задержек между последовательными действиями, а именно - нажатиями кнопок пользователем. В контексте данного класса акцент сделан на аспекте управления временем, что позволяет регулировать и контролировать интервалы времени между событиями.</w:t>
+      <w:proofErr w:type="spellStart"/>
+      <w:r>
+        <w:rPr>
+          <w:rFonts w:ascii="Times New Roman" w:hAnsi="Times New Roman" w:cs="Times New Roman"/>
+          <w:sz w:val="28"/>
+        </w:rPr>
+        <w:t>TimeCheck</w:t>
+      </w:r>
+      <w:proofErr w:type="spellEnd"/>
+      <w:r>
+        <w:rPr>
+          <w:rFonts w:ascii="Times New Roman" w:hAnsi="Times New Roman" w:cs="Times New Roman"/>
+          <w:sz w:val="28"/>
+        </w:rPr>
+        <w:t xml:space="preserve"> представляет собой класс, специализированный для выполнения проверок временных задержек между последовательными действиями, а именно - нажатиями кнопок пользователем. В контексте данного класса акцент сделан на аспекте управления временем, что позволяет регулировать и контролировать интервалы времени между событиями.</w:t>
       </w:r>
       <w:r>
         <w:rPr>
@@ -10152,7 +11426,17 @@
           <w:sz w:val="20"/>
           <w:szCs w:val="20"/>
         </w:rPr>
-        <w:t>Таблица 2.6</w:t>
+        <w:t>Листинг</w:t>
+      </w:r>
+      <w:r>
+        <w:rPr>
+          <w:rFonts w:ascii="Times New Roman" w:hAnsi="Times New Roman" w:cs="Times New Roman"/>
+          <w:i w:val="0"/>
+          <w:color w:val="000000" w:themeColor="text1"/>
+          <w:sz w:val="20"/>
+          <w:szCs w:val="20"/>
+        </w:rPr>
+        <w:t xml:space="preserve"> 2.6</w:t>
       </w:r>
     </w:p>
     <w:tbl>
@@ -10181,6 +11465,7 @@
                 <w:szCs w:val="24"/>
               </w:rPr>
             </w:pPr>
+            <w:proofErr w:type="spellStart"/>
             <w:r>
               <w:rPr>
                 <w:rFonts w:ascii="Cascadia Mono" w:hAnsi="Cascadia Mono" w:cs="Cascadia Mono"/>
@@ -10188,7 +11473,57 @@
                 <w:sz w:val="24"/>
                 <w:szCs w:val="24"/>
               </w:rPr>
-              <w:t xml:space="preserve">DateTime lastTime = DateTime.MaxValue; </w:t>
+              <w:t>DateTime</w:t>
+            </w:r>
+            <w:proofErr w:type="spellEnd"/>
+            <w:r>
+              <w:rPr>
+                <w:rFonts w:ascii="Cascadia Mono" w:hAnsi="Cascadia Mono" w:cs="Cascadia Mono"/>
+                <w:color w:val="000000"/>
+                <w:sz w:val="24"/>
+                <w:szCs w:val="24"/>
+              </w:rPr>
+              <w:t xml:space="preserve"> </w:t>
+            </w:r>
+            <w:proofErr w:type="spellStart"/>
+            <w:r>
+              <w:rPr>
+                <w:rFonts w:ascii="Cascadia Mono" w:hAnsi="Cascadia Mono" w:cs="Cascadia Mono"/>
+                <w:color w:val="000000"/>
+                <w:sz w:val="24"/>
+                <w:szCs w:val="24"/>
+              </w:rPr>
+              <w:t>lastTime</w:t>
+            </w:r>
+            <w:proofErr w:type="spellEnd"/>
+            <w:r>
+              <w:rPr>
+                <w:rFonts w:ascii="Cascadia Mono" w:hAnsi="Cascadia Mono" w:cs="Cascadia Mono"/>
+                <w:color w:val="000000"/>
+                <w:sz w:val="24"/>
+                <w:szCs w:val="24"/>
+              </w:rPr>
+              <w:t xml:space="preserve"> = </w:t>
+            </w:r>
+            <w:proofErr w:type="spellStart"/>
+            <w:r>
+              <w:rPr>
+                <w:rFonts w:ascii="Cascadia Mono" w:hAnsi="Cascadia Mono" w:cs="Cascadia Mono"/>
+                <w:color w:val="000000"/>
+                <w:sz w:val="24"/>
+                <w:szCs w:val="24"/>
+              </w:rPr>
+              <w:t>DateTime.MaxValue</w:t>
+            </w:r>
+            <w:proofErr w:type="spellEnd"/>
+            <w:r>
+              <w:rPr>
+                <w:rFonts w:ascii="Cascadia Mono" w:hAnsi="Cascadia Mono" w:cs="Cascadia Mono"/>
+                <w:color w:val="000000"/>
+                <w:sz w:val="24"/>
+                <w:szCs w:val="24"/>
+              </w:rPr>
+              <w:t xml:space="preserve">; </w:t>
             </w:r>
             <w:r>
               <w:rPr>
@@ -10212,6 +11547,7 @@
                 <w:szCs w:val="24"/>
               </w:rPr>
             </w:pPr>
+            <w:proofErr w:type="spellStart"/>
             <w:r>
               <w:rPr>
                 <w:rFonts w:ascii="Cascadia Mono" w:hAnsi="Cascadia Mono" w:cs="Cascadia Mono"/>
@@ -10219,7 +11555,57 @@
                 <w:sz w:val="24"/>
                 <w:szCs w:val="24"/>
               </w:rPr>
-              <w:t xml:space="preserve">TimeSpan distinctionOnClick = TimeSpan.Zero; </w:t>
+              <w:t>TimeSpan</w:t>
+            </w:r>
+            <w:proofErr w:type="spellEnd"/>
+            <w:r>
+              <w:rPr>
+                <w:rFonts w:ascii="Cascadia Mono" w:hAnsi="Cascadia Mono" w:cs="Cascadia Mono"/>
+                <w:color w:val="000000"/>
+                <w:sz w:val="24"/>
+                <w:szCs w:val="24"/>
+              </w:rPr>
+              <w:t xml:space="preserve"> </w:t>
+            </w:r>
+            <w:proofErr w:type="spellStart"/>
+            <w:r>
+              <w:rPr>
+                <w:rFonts w:ascii="Cascadia Mono" w:hAnsi="Cascadia Mono" w:cs="Cascadia Mono"/>
+                <w:color w:val="000000"/>
+                <w:sz w:val="24"/>
+                <w:szCs w:val="24"/>
+              </w:rPr>
+              <w:t>distinctionOnClick</w:t>
+            </w:r>
+            <w:proofErr w:type="spellEnd"/>
+            <w:r>
+              <w:rPr>
+                <w:rFonts w:ascii="Cascadia Mono" w:hAnsi="Cascadia Mono" w:cs="Cascadia Mono"/>
+                <w:color w:val="000000"/>
+                <w:sz w:val="24"/>
+                <w:szCs w:val="24"/>
+              </w:rPr>
+              <w:t xml:space="preserve"> = </w:t>
+            </w:r>
+            <w:proofErr w:type="spellStart"/>
+            <w:r>
+              <w:rPr>
+                <w:rFonts w:ascii="Cascadia Mono" w:hAnsi="Cascadia Mono" w:cs="Cascadia Mono"/>
+                <w:color w:val="000000"/>
+                <w:sz w:val="24"/>
+                <w:szCs w:val="24"/>
+              </w:rPr>
+              <w:t>TimeSpan.Zero</w:t>
+            </w:r>
+            <w:proofErr w:type="spellEnd"/>
+            <w:r>
+              <w:rPr>
+                <w:rFonts w:ascii="Cascadia Mono" w:hAnsi="Cascadia Mono" w:cs="Cascadia Mono"/>
+                <w:color w:val="000000"/>
+                <w:sz w:val="24"/>
+                <w:szCs w:val="24"/>
+              </w:rPr>
+              <w:t xml:space="preserve">; </w:t>
             </w:r>
             <w:r>
               <w:rPr>
@@ -10243,6 +11629,7 @@
                 <w:szCs w:val="24"/>
               </w:rPr>
             </w:pPr>
+            <w:proofErr w:type="spellStart"/>
             <w:r>
               <w:rPr>
                 <w:rFonts w:ascii="Cascadia Mono" w:hAnsi="Cascadia Mono" w:cs="Cascadia Mono"/>
@@ -10250,7 +11637,57 @@
                 <w:sz w:val="24"/>
                 <w:szCs w:val="24"/>
               </w:rPr>
-              <w:t>TimeSpan maxDistinction = TimeSpan.FromSeconds(1);</w:t>
+              <w:t>TimeSpan</w:t>
+            </w:r>
+            <w:proofErr w:type="spellEnd"/>
+            <w:r>
+              <w:rPr>
+                <w:rFonts w:ascii="Cascadia Mono" w:hAnsi="Cascadia Mono" w:cs="Cascadia Mono"/>
+                <w:color w:val="000000"/>
+                <w:sz w:val="24"/>
+                <w:szCs w:val="24"/>
+              </w:rPr>
+              <w:t xml:space="preserve"> </w:t>
+            </w:r>
+            <w:proofErr w:type="spellStart"/>
+            <w:r>
+              <w:rPr>
+                <w:rFonts w:ascii="Cascadia Mono" w:hAnsi="Cascadia Mono" w:cs="Cascadia Mono"/>
+                <w:color w:val="000000"/>
+                <w:sz w:val="24"/>
+                <w:szCs w:val="24"/>
+              </w:rPr>
+              <w:t>maxDistinction</w:t>
+            </w:r>
+            <w:proofErr w:type="spellEnd"/>
+            <w:r>
+              <w:rPr>
+                <w:rFonts w:ascii="Cascadia Mono" w:hAnsi="Cascadia Mono" w:cs="Cascadia Mono"/>
+                <w:color w:val="000000"/>
+                <w:sz w:val="24"/>
+                <w:szCs w:val="24"/>
+              </w:rPr>
+              <w:t xml:space="preserve"> = </w:t>
+            </w:r>
+            <w:proofErr w:type="spellStart"/>
+            <w:r>
+              <w:rPr>
+                <w:rFonts w:ascii="Cascadia Mono" w:hAnsi="Cascadia Mono" w:cs="Cascadia Mono"/>
+                <w:color w:val="000000"/>
+                <w:sz w:val="24"/>
+                <w:szCs w:val="24"/>
+              </w:rPr>
+              <w:t>TimeSpan.FromSeconds</w:t>
+            </w:r>
+            <w:proofErr w:type="spellEnd"/>
+            <w:r>
+              <w:rPr>
+                <w:rFonts w:ascii="Cascadia Mono" w:hAnsi="Cascadia Mono" w:cs="Cascadia Mono"/>
+                <w:color w:val="000000"/>
+                <w:sz w:val="24"/>
+                <w:szCs w:val="24"/>
+              </w:rPr>
+              <w:t>(1);</w:t>
             </w:r>
           </w:p>
           <w:p>
@@ -10290,7 +11727,27 @@
                 <w:sz w:val="24"/>
                 <w:szCs w:val="24"/>
               </w:rPr>
-              <w:t>//если значение True, то значение очков необходимо обнулить</w:t>
+              <w:t xml:space="preserve">//если значение </w:t>
+            </w:r>
+            <w:proofErr w:type="spellStart"/>
+            <w:r>
+              <w:rPr>
+                <w:rFonts w:ascii="Cascadia Mono" w:hAnsi="Cascadia Mono" w:cs="Cascadia Mono"/>
+                <w:color w:val="008000"/>
+                <w:sz w:val="24"/>
+                <w:szCs w:val="24"/>
+              </w:rPr>
+              <w:t>True</w:t>
+            </w:r>
+            <w:proofErr w:type="spellEnd"/>
+            <w:r>
+              <w:rPr>
+                <w:rFonts w:ascii="Cascadia Mono" w:hAnsi="Cascadia Mono" w:cs="Cascadia Mono"/>
+                <w:color w:val="008000"/>
+                <w:sz w:val="24"/>
+                <w:szCs w:val="24"/>
+              </w:rPr>
+              <w:t>, то значение очков необходимо обнулить</w:t>
             </w:r>
           </w:p>
         </w:tc>
@@ -10351,7 +11808,29 @@
                 <w:szCs w:val="24"/>
                 <w:lang w:val="en-US"/>
               </w:rPr>
-              <w:t xml:space="preserve"> CheckedTimeClick()</w:t>
+              <w:t xml:space="preserve"> </w:t>
+            </w:r>
+            <w:proofErr w:type="spellStart"/>
+            <w:r>
+              <w:rPr>
+                <w:rFonts w:ascii="Cascadia Mono" w:hAnsi="Cascadia Mono" w:cs="Cascadia Mono"/>
+                <w:color w:val="000000"/>
+                <w:sz w:val="24"/>
+                <w:szCs w:val="24"/>
+                <w:lang w:val="en-US"/>
+              </w:rPr>
+              <w:t>CheckedTimeClick</w:t>
+            </w:r>
+            <w:proofErr w:type="spellEnd"/>
+            <w:r>
+              <w:rPr>
+                <w:rFonts w:ascii="Cascadia Mono" w:hAnsi="Cascadia Mono" w:cs="Cascadia Mono"/>
+                <w:color w:val="000000"/>
+                <w:sz w:val="24"/>
+                <w:szCs w:val="24"/>
+                <w:lang w:val="en-US"/>
+              </w:rPr>
+              <w:t>()</w:t>
             </w:r>
           </w:p>
           <w:p>
@@ -10419,7 +11898,51 @@
                 <w:szCs w:val="24"/>
                 <w:lang w:val="en-US"/>
               </w:rPr>
-              <w:t xml:space="preserve"> (lastTime != DateTime.MaxValue)</w:t>
+              <w:t xml:space="preserve"> (</w:t>
+            </w:r>
+            <w:proofErr w:type="spellStart"/>
+            <w:r>
+              <w:rPr>
+                <w:rFonts w:ascii="Cascadia Mono" w:hAnsi="Cascadia Mono" w:cs="Cascadia Mono"/>
+                <w:color w:val="000000"/>
+                <w:sz w:val="24"/>
+                <w:szCs w:val="24"/>
+                <w:lang w:val="en-US"/>
+              </w:rPr>
+              <w:t>lastTime</w:t>
+            </w:r>
+            <w:proofErr w:type="spellEnd"/>
+            <w:r>
+              <w:rPr>
+                <w:rFonts w:ascii="Cascadia Mono" w:hAnsi="Cascadia Mono" w:cs="Cascadia Mono"/>
+                <w:color w:val="000000"/>
+                <w:sz w:val="24"/>
+                <w:szCs w:val="24"/>
+                <w:lang w:val="en-US"/>
+              </w:rPr>
+              <w:t xml:space="preserve"> != </w:t>
+            </w:r>
+            <w:proofErr w:type="spellStart"/>
+            <w:r>
+              <w:rPr>
+                <w:rFonts w:ascii="Cascadia Mono" w:hAnsi="Cascadia Mono" w:cs="Cascadia Mono"/>
+                <w:color w:val="000000"/>
+                <w:sz w:val="24"/>
+                <w:szCs w:val="24"/>
+                <w:lang w:val="en-US"/>
+              </w:rPr>
+              <w:t>DateTime.MaxValue</w:t>
+            </w:r>
+            <w:proofErr w:type="spellEnd"/>
+            <w:r>
+              <w:rPr>
+                <w:rFonts w:ascii="Cascadia Mono" w:hAnsi="Cascadia Mono" w:cs="Cascadia Mono"/>
+                <w:color w:val="000000"/>
+                <w:sz w:val="24"/>
+                <w:szCs w:val="24"/>
+                <w:lang w:val="en-US"/>
+              </w:rPr>
+              <w:t>)</w:t>
             </w:r>
           </w:p>
           <w:p>
@@ -10467,7 +11990,73 @@
                 <w:szCs w:val="24"/>
                 <w:lang w:val="en-US"/>
               </w:rPr>
-              <w:t xml:space="preserve">        distinctionOnClick = DateTime.Now - lastTime;</w:t>
+              <w:t xml:space="preserve">        </w:t>
+            </w:r>
+            <w:proofErr w:type="spellStart"/>
+            <w:r>
+              <w:rPr>
+                <w:rFonts w:ascii="Cascadia Mono" w:hAnsi="Cascadia Mono" w:cs="Cascadia Mono"/>
+                <w:color w:val="000000"/>
+                <w:sz w:val="24"/>
+                <w:szCs w:val="24"/>
+                <w:lang w:val="en-US"/>
+              </w:rPr>
+              <w:t>distinctionOnClick</w:t>
+            </w:r>
+            <w:proofErr w:type="spellEnd"/>
+            <w:r>
+              <w:rPr>
+                <w:rFonts w:ascii="Cascadia Mono" w:hAnsi="Cascadia Mono" w:cs="Cascadia Mono"/>
+                <w:color w:val="000000"/>
+                <w:sz w:val="24"/>
+                <w:szCs w:val="24"/>
+                <w:lang w:val="en-US"/>
+              </w:rPr>
+              <w:t xml:space="preserve"> = </w:t>
+            </w:r>
+            <w:proofErr w:type="spellStart"/>
+            <w:r>
+              <w:rPr>
+                <w:rFonts w:ascii="Cascadia Mono" w:hAnsi="Cascadia Mono" w:cs="Cascadia Mono"/>
+                <w:color w:val="000000"/>
+                <w:sz w:val="24"/>
+                <w:szCs w:val="24"/>
+                <w:lang w:val="en-US"/>
+              </w:rPr>
+              <w:t>DateTime.Now</w:t>
+            </w:r>
+            <w:proofErr w:type="spellEnd"/>
+            <w:r>
+              <w:rPr>
+                <w:rFonts w:ascii="Cascadia Mono" w:hAnsi="Cascadia Mono" w:cs="Cascadia Mono"/>
+                <w:color w:val="000000"/>
+                <w:sz w:val="24"/>
+                <w:szCs w:val="24"/>
+                <w:lang w:val="en-US"/>
+              </w:rPr>
+              <w:t xml:space="preserve"> - </w:t>
+            </w:r>
+            <w:proofErr w:type="spellStart"/>
+            <w:r>
+              <w:rPr>
+                <w:rFonts w:ascii="Cascadia Mono" w:hAnsi="Cascadia Mono" w:cs="Cascadia Mono"/>
+                <w:color w:val="000000"/>
+                <w:sz w:val="24"/>
+                <w:szCs w:val="24"/>
+                <w:lang w:val="en-US"/>
+              </w:rPr>
+              <w:t>lastTime</w:t>
+            </w:r>
+            <w:proofErr w:type="spellEnd"/>
+            <w:r>
+              <w:rPr>
+                <w:rFonts w:ascii="Cascadia Mono" w:hAnsi="Cascadia Mono" w:cs="Cascadia Mono"/>
+                <w:color w:val="000000"/>
+                <w:sz w:val="24"/>
+                <w:szCs w:val="24"/>
+                <w:lang w:val="en-US"/>
+              </w:rPr>
+              <w:t>;</w:t>
             </w:r>
           </w:p>
           <w:p>
@@ -10511,7 +12100,29 @@
                 <w:szCs w:val="24"/>
                 <w:lang w:val="en-US"/>
               </w:rPr>
-              <w:t xml:space="preserve"> (CheckDistinction())</w:t>
+              <w:t xml:space="preserve"> (</w:t>
+            </w:r>
+            <w:proofErr w:type="spellStart"/>
+            <w:r>
+              <w:rPr>
+                <w:rFonts w:ascii="Cascadia Mono" w:hAnsi="Cascadia Mono" w:cs="Cascadia Mono"/>
+                <w:color w:val="000000"/>
+                <w:sz w:val="24"/>
+                <w:szCs w:val="24"/>
+                <w:lang w:val="en-US"/>
+              </w:rPr>
+              <w:t>CheckDistinction</w:t>
+            </w:r>
+            <w:proofErr w:type="spellEnd"/>
+            <w:r>
+              <w:rPr>
+                <w:rFonts w:ascii="Cascadia Mono" w:hAnsi="Cascadia Mono" w:cs="Cascadia Mono"/>
+                <w:color w:val="000000"/>
+                <w:sz w:val="24"/>
+                <w:szCs w:val="24"/>
+                <w:lang w:val="en-US"/>
+              </w:rPr>
+              <w:t>())</w:t>
             </w:r>
           </w:p>
           <w:p>
@@ -10559,7 +12170,51 @@
                 <w:szCs w:val="24"/>
                 <w:lang w:val="en-US"/>
               </w:rPr>
-              <w:t xml:space="preserve">            lastTime = DateTime.Now;</w:t>
+              <w:t xml:space="preserve">            </w:t>
+            </w:r>
+            <w:proofErr w:type="spellStart"/>
+            <w:r>
+              <w:rPr>
+                <w:rFonts w:ascii="Cascadia Mono" w:hAnsi="Cascadia Mono" w:cs="Cascadia Mono"/>
+                <w:color w:val="000000"/>
+                <w:sz w:val="24"/>
+                <w:szCs w:val="24"/>
+                <w:lang w:val="en-US"/>
+              </w:rPr>
+              <w:t>lastTime</w:t>
+            </w:r>
+            <w:proofErr w:type="spellEnd"/>
+            <w:r>
+              <w:rPr>
+                <w:rFonts w:ascii="Cascadia Mono" w:hAnsi="Cascadia Mono" w:cs="Cascadia Mono"/>
+                <w:color w:val="000000"/>
+                <w:sz w:val="24"/>
+                <w:szCs w:val="24"/>
+                <w:lang w:val="en-US"/>
+              </w:rPr>
+              <w:t xml:space="preserve"> = </w:t>
+            </w:r>
+            <w:proofErr w:type="spellStart"/>
+            <w:r>
+              <w:rPr>
+                <w:rFonts w:ascii="Cascadia Mono" w:hAnsi="Cascadia Mono" w:cs="Cascadia Mono"/>
+                <w:color w:val="000000"/>
+                <w:sz w:val="24"/>
+                <w:szCs w:val="24"/>
+                <w:lang w:val="en-US"/>
+              </w:rPr>
+              <w:t>DateTime.Now</w:t>
+            </w:r>
+            <w:proofErr w:type="spellEnd"/>
+            <w:r>
+              <w:rPr>
+                <w:rFonts w:ascii="Cascadia Mono" w:hAnsi="Cascadia Mono" w:cs="Cascadia Mono"/>
+                <w:color w:val="000000"/>
+                <w:sz w:val="24"/>
+                <w:szCs w:val="24"/>
+                <w:lang w:val="en-US"/>
+              </w:rPr>
+              <w:t>;</w:t>
             </w:r>
           </w:p>
           <w:p>
@@ -10671,7 +12326,51 @@
                 <w:szCs w:val="24"/>
                 <w:lang w:val="en-US"/>
               </w:rPr>
-              <w:t xml:space="preserve">        lastTime = DateTime.Now;</w:t>
+              <w:t xml:space="preserve">        </w:t>
+            </w:r>
+            <w:proofErr w:type="spellStart"/>
+            <w:r>
+              <w:rPr>
+                <w:rFonts w:ascii="Cascadia Mono" w:hAnsi="Cascadia Mono" w:cs="Cascadia Mono"/>
+                <w:color w:val="000000"/>
+                <w:sz w:val="24"/>
+                <w:szCs w:val="24"/>
+                <w:lang w:val="en-US"/>
+              </w:rPr>
+              <w:t>lastTime</w:t>
+            </w:r>
+            <w:proofErr w:type="spellEnd"/>
+            <w:r>
+              <w:rPr>
+                <w:rFonts w:ascii="Cascadia Mono" w:hAnsi="Cascadia Mono" w:cs="Cascadia Mono"/>
+                <w:color w:val="000000"/>
+                <w:sz w:val="24"/>
+                <w:szCs w:val="24"/>
+                <w:lang w:val="en-US"/>
+              </w:rPr>
+              <w:t xml:space="preserve"> = </w:t>
+            </w:r>
+            <w:proofErr w:type="spellStart"/>
+            <w:r>
+              <w:rPr>
+                <w:rFonts w:ascii="Cascadia Mono" w:hAnsi="Cascadia Mono" w:cs="Cascadia Mono"/>
+                <w:color w:val="000000"/>
+                <w:sz w:val="24"/>
+                <w:szCs w:val="24"/>
+                <w:lang w:val="en-US"/>
+              </w:rPr>
+              <w:t>DateTime.Now</w:t>
+            </w:r>
+            <w:proofErr w:type="spellEnd"/>
+            <w:r>
+              <w:rPr>
+                <w:rFonts w:ascii="Cascadia Mono" w:hAnsi="Cascadia Mono" w:cs="Cascadia Mono"/>
+                <w:color w:val="000000"/>
+                <w:sz w:val="24"/>
+                <w:szCs w:val="24"/>
+                <w:lang w:val="en-US"/>
+              </w:rPr>
+              <w:t>;</w:t>
             </w:r>
           </w:p>
           <w:p>
@@ -10739,7 +12438,51 @@
                 <w:szCs w:val="24"/>
                 <w:lang w:val="en-US"/>
               </w:rPr>
-              <w:t xml:space="preserve"> { lastTime = DateTime.Now; }</w:t>
+              <w:t xml:space="preserve"> { </w:t>
+            </w:r>
+            <w:proofErr w:type="spellStart"/>
+            <w:r>
+              <w:rPr>
+                <w:rFonts w:ascii="Cascadia Mono" w:hAnsi="Cascadia Mono" w:cs="Cascadia Mono"/>
+                <w:color w:val="000000"/>
+                <w:sz w:val="24"/>
+                <w:szCs w:val="24"/>
+                <w:lang w:val="en-US"/>
+              </w:rPr>
+              <w:t>lastTime</w:t>
+            </w:r>
+            <w:proofErr w:type="spellEnd"/>
+            <w:r>
+              <w:rPr>
+                <w:rFonts w:ascii="Cascadia Mono" w:hAnsi="Cascadia Mono" w:cs="Cascadia Mono"/>
+                <w:color w:val="000000"/>
+                <w:sz w:val="24"/>
+                <w:szCs w:val="24"/>
+                <w:lang w:val="en-US"/>
+              </w:rPr>
+              <w:t xml:space="preserve"> = </w:t>
+            </w:r>
+            <w:proofErr w:type="spellStart"/>
+            <w:r>
+              <w:rPr>
+                <w:rFonts w:ascii="Cascadia Mono" w:hAnsi="Cascadia Mono" w:cs="Cascadia Mono"/>
+                <w:color w:val="000000"/>
+                <w:sz w:val="24"/>
+                <w:szCs w:val="24"/>
+                <w:lang w:val="en-US"/>
+              </w:rPr>
+              <w:t>DateTime.Now</w:t>
+            </w:r>
+            <w:proofErr w:type="spellEnd"/>
+            <w:r>
+              <w:rPr>
+                <w:rFonts w:ascii="Cascadia Mono" w:hAnsi="Cascadia Mono" w:cs="Cascadia Mono"/>
+                <w:color w:val="000000"/>
+                <w:sz w:val="24"/>
+                <w:szCs w:val="24"/>
+                <w:lang w:val="en-US"/>
+              </w:rPr>
+              <w:t>; }</w:t>
             </w:r>
           </w:p>
           <w:p>
@@ -10829,7 +12572,7 @@
           <w:sz w:val="28"/>
         </w:rPr>
       </w:pPr>
-      <w:bookmarkStart w:id="11" w:name="_Toc153594463"/>
+      <w:bookmarkStart w:id="10" w:name="_Toc153594463"/>
       <w:r>
         <w:rPr>
           <w:rFonts w:ascii="Times New Roman" w:hAnsi="Times New Roman" w:cs="Times New Roman"/>
@@ -10840,7 +12583,7 @@
         <w:lastRenderedPageBreak/>
         <w:t>Дизайн</w:t>
       </w:r>
-      <w:bookmarkEnd w:id="11"/>
+      <w:bookmarkEnd w:id="10"/>
     </w:p>
     <w:p>
       <w:pPr>
@@ -10987,7 +12730,7 @@
             <v:path o:extrusionok="f" gradientshapeok="t" o:connecttype="rect"/>
             <o:lock v:ext="edit" aspectratio="t"/>
           </v:shapetype>
-          <v:shape id="_x0000_i1025" type="#_x0000_t75" style="width:394.5pt;height:192.75pt">
+          <v:shape id="_x0000_i1025" type="#_x0000_t75" style="width:394.65pt;height:192.9pt">
             <v:imagedata r:id="rId11" o:title="GridArt_20231216_011620515" croptop="22505f" cropbottom="25300f"/>
           </v:shape>
         </w:pict>
@@ -11068,6 +12811,33 @@
         </w:rPr>
         <w:t>.1</w:t>
       </w:r>
+      <w:r>
+        <w:rPr>
+          <w:rFonts w:ascii="Times New Roman" w:hAnsi="Times New Roman" w:cs="Times New Roman"/>
+          <w:i w:val="0"/>
+          <w:color w:val="000000" w:themeColor="text1"/>
+          <w:sz w:val="20"/>
+        </w:rPr>
+        <w:t xml:space="preserve"> Пример </w:t>
+      </w:r>
+      <w:r>
+        <w:rPr>
+          <w:rFonts w:ascii="Times New Roman" w:hAnsi="Times New Roman" w:cs="Times New Roman"/>
+          <w:i w:val="0"/>
+          <w:color w:val="000000" w:themeColor="text1"/>
+          <w:sz w:val="20"/>
+        </w:rPr>
+        <w:t xml:space="preserve">разработанного </w:t>
+      </w:r>
+      <w:r>
+        <w:rPr>
+          <w:rFonts w:ascii="Times New Roman" w:hAnsi="Times New Roman" w:cs="Times New Roman"/>
+          <w:i w:val="0"/>
+          <w:color w:val="000000" w:themeColor="text1"/>
+          <w:sz w:val="20"/>
+        </w:rPr>
+        <w:t>графического элемента</w:t>
+      </w:r>
     </w:p>
     <w:p>
       <w:pPr>
@@ -11094,7 +12864,25 @@
           <w:color w:val="000000" w:themeColor="text1"/>
           <w:sz w:val="28"/>
         </w:rPr>
-        <w:t xml:space="preserve">были добавлены звуковые эффекты: при нажатии на кнопку-кликер и кнопки навигации, а также фоновые аудио-эффекты. </w:t>
+        <w:t>были добавлены звуковые эффекты: при нажатии на кнопку-</w:t>
+      </w:r>
+      <w:proofErr w:type="spellStart"/>
+      <w:r>
+        <w:rPr>
+          <w:rFonts w:ascii="Times New Roman" w:hAnsi="Times New Roman" w:cs="Times New Roman"/>
+          <w:color w:val="000000" w:themeColor="text1"/>
+          <w:sz w:val="28"/>
+        </w:rPr>
+        <w:t>кликер</w:t>
+      </w:r>
+      <w:proofErr w:type="spellEnd"/>
+      <w:r>
+        <w:rPr>
+          <w:rFonts w:ascii="Times New Roman" w:hAnsi="Times New Roman" w:cs="Times New Roman"/>
+          <w:color w:val="000000" w:themeColor="text1"/>
+          <w:sz w:val="28"/>
+        </w:rPr>
+        <w:t xml:space="preserve"> и кнопки навигации, а также фоновые аудио-эффекты. </w:t>
       </w:r>
       <w:r>
         <w:rPr>
@@ -11304,6 +13092,15 @@
         </w:rPr>
         <w:t>Рисунок 2.2</w:t>
       </w:r>
+      <w:r>
+        <w:rPr>
+          <w:rFonts w:ascii="Times New Roman" w:hAnsi="Times New Roman" w:cs="Times New Roman"/>
+          <w:i w:val="0"/>
+          <w:color w:val="000000" w:themeColor="text1"/>
+          <w:sz w:val="20"/>
+        </w:rPr>
+        <w:t xml:space="preserve"> Пример дизайна приложения</w:t>
+      </w:r>
     </w:p>
     <w:p>
       <w:pPr>
@@ -11315,7 +13112,7 @@
           <w:sz w:val="28"/>
         </w:rPr>
       </w:pPr>
-      <w:bookmarkStart w:id="12" w:name="_Toc153594464"/>
+      <w:bookmarkStart w:id="11" w:name="_Toc153594464"/>
       <w:r>
         <w:rPr>
           <w:rFonts w:ascii="Times New Roman" w:hAnsi="Times New Roman" w:cs="Times New Roman"/>
@@ -11325,7 +13122,7 @@
         </w:rPr>
         <w:t>Тестирование</w:t>
       </w:r>
-      <w:bookmarkEnd w:id="12"/>
+      <w:bookmarkEnd w:id="11"/>
     </w:p>
     <w:p>
       <w:pPr>
@@ -11405,6 +13202,7 @@
         </w:rPr>
         <w:t xml:space="preserve">Работу с кнопками реализует класс </w:t>
       </w:r>
+      <w:proofErr w:type="spellStart"/>
       <w:r>
         <w:rPr>
           <w:rFonts w:ascii="Times New Roman" w:hAnsi="Times New Roman" w:cs="Times New Roman"/>
@@ -11413,6 +13211,7 @@
         </w:rPr>
         <w:t>ButtonClick</w:t>
       </w:r>
+      <w:proofErr w:type="spellEnd"/>
       <w:r>
         <w:rPr>
           <w:rFonts w:ascii="Times New Roman" w:hAnsi="Times New Roman" w:cs="Times New Roman"/>
@@ -11443,7 +13242,23 @@
           <w:rFonts w:ascii="Times New Roman" w:hAnsi="Times New Roman" w:cs="Times New Roman"/>
           <w:sz w:val="28"/>
         </w:rPr>
-        <w:t>кнопка-кликер, кнопки перехода между окна</w:t>
+        <w:t>кнопка-</w:t>
+      </w:r>
+      <w:proofErr w:type="spellStart"/>
+      <w:r>
+        <w:rPr>
+          <w:rFonts w:ascii="Times New Roman" w:hAnsi="Times New Roman" w:cs="Times New Roman"/>
+          <w:sz w:val="28"/>
+        </w:rPr>
+        <w:t>кликер</w:t>
+      </w:r>
+      <w:proofErr w:type="spellEnd"/>
+      <w:r>
+        <w:rPr>
+          <w:rFonts w:ascii="Times New Roman" w:hAnsi="Times New Roman" w:cs="Times New Roman"/>
+          <w:sz w:val="28"/>
+        </w:rPr>
+        <w:t>, кнопки перехода между окна</w:t>
       </w:r>
       <w:r>
         <w:rPr>
@@ -11468,7 +13283,23 @@
           <w:rFonts w:ascii="Times New Roman" w:hAnsi="Times New Roman" w:cs="Times New Roman"/>
           <w:sz w:val="28"/>
         </w:rPr>
-        <w:t xml:space="preserve">Все кнопки выполняют необходимые действия: кнопка-кликер верно считает количество кликов, </w:t>
+        <w:t>Все кнопки выполняют необходимые действия: кнопка-</w:t>
+      </w:r>
+      <w:proofErr w:type="spellStart"/>
+      <w:r>
+        <w:rPr>
+          <w:rFonts w:ascii="Times New Roman" w:hAnsi="Times New Roman" w:cs="Times New Roman"/>
+          <w:sz w:val="28"/>
+        </w:rPr>
+        <w:t>кликер</w:t>
+      </w:r>
+      <w:proofErr w:type="spellEnd"/>
+      <w:r>
+        <w:rPr>
+          <w:rFonts w:ascii="Times New Roman" w:hAnsi="Times New Roman" w:cs="Times New Roman"/>
+          <w:sz w:val="28"/>
+        </w:rPr>
+        <w:t xml:space="preserve"> верно считает количество кликов, </w:t>
       </w:r>
       <w:r>
         <w:rPr>
@@ -11516,6 +13347,7 @@
         </w:rPr>
         <w:t xml:space="preserve">Тест на проверку работы класса </w:t>
       </w:r>
+      <w:proofErr w:type="spellStart"/>
       <w:r>
         <w:rPr>
           <w:rFonts w:ascii="Times New Roman" w:hAnsi="Times New Roman" w:cs="Times New Roman"/>
@@ -11524,6 +13356,7 @@
         </w:rPr>
         <w:t>TimeCheck</w:t>
       </w:r>
+      <w:proofErr w:type="spellEnd"/>
       <w:r>
         <w:rPr>
           <w:rFonts w:ascii="Times New Roman" w:hAnsi="Times New Roman" w:cs="Times New Roman"/>
@@ -11547,7 +13380,23 @@
           <w:rFonts w:ascii="Times New Roman" w:hAnsi="Times New Roman" w:cs="Times New Roman"/>
           <w:sz w:val="28"/>
         </w:rPr>
-        <w:t xml:space="preserve">Класс ответственен за то, чтобы при кликании пользователя на кнопку </w:t>
+        <w:t xml:space="preserve">Класс ответственен за то, чтобы при </w:t>
+      </w:r>
+      <w:proofErr w:type="spellStart"/>
+      <w:r>
+        <w:rPr>
+          <w:rFonts w:ascii="Times New Roman" w:hAnsi="Times New Roman" w:cs="Times New Roman"/>
+          <w:sz w:val="28"/>
+        </w:rPr>
+        <w:t>кликании</w:t>
+      </w:r>
+      <w:proofErr w:type="spellEnd"/>
+      <w:r>
+        <w:rPr>
+          <w:rFonts w:ascii="Times New Roman" w:hAnsi="Times New Roman" w:cs="Times New Roman"/>
+          <w:sz w:val="28"/>
+        </w:rPr>
+        <w:t xml:space="preserve"> пользователя на кнопку </w:t>
       </w:r>
       <w:r>
         <w:rPr>
@@ -11568,7 +13417,23 @@
           <w:rFonts w:ascii="Times New Roman" w:hAnsi="Times New Roman" w:cs="Times New Roman"/>
           <w:sz w:val="28"/>
         </w:rPr>
-        <w:t xml:space="preserve"> пользователя на кнопку-кликер. Класс работает корректно, и всегда происходят соответствующие задержки последствия – либо увеличение </w:t>
+        <w:t xml:space="preserve"> пользователя на кнопку-</w:t>
+      </w:r>
+      <w:proofErr w:type="spellStart"/>
+      <w:r>
+        <w:rPr>
+          <w:rFonts w:ascii="Times New Roman" w:hAnsi="Times New Roman" w:cs="Times New Roman"/>
+          <w:sz w:val="28"/>
+        </w:rPr>
+        <w:t>кликер</w:t>
+      </w:r>
+      <w:proofErr w:type="spellEnd"/>
+      <w:r>
+        <w:rPr>
+          <w:rFonts w:ascii="Times New Roman" w:hAnsi="Times New Roman" w:cs="Times New Roman"/>
+          <w:sz w:val="28"/>
+        </w:rPr>
+        <w:t xml:space="preserve">. Класс работает корректно, и всегда происходят соответствующие задержки последствия – либо увеличение </w:t>
       </w:r>
       <w:r>
         <w:rPr>
@@ -11593,6 +13458,7 @@
         </w:rPr>
         <w:t xml:space="preserve">, а за вызов этих действий для нужной кнопки – класс </w:t>
       </w:r>
+      <w:proofErr w:type="spellStart"/>
       <w:r>
         <w:rPr>
           <w:rFonts w:ascii="Times New Roman" w:hAnsi="Times New Roman" w:cs="Times New Roman"/>
@@ -11601,6 +13467,7 @@
         </w:rPr>
         <w:t>ButtonClick</w:t>
       </w:r>
+      <w:proofErr w:type="spellEnd"/>
       <w:r>
         <w:rPr>
           <w:rFonts w:ascii="Times New Roman" w:hAnsi="Times New Roman" w:cs="Times New Roman"/>
@@ -11715,6 +13582,24 @@
         </w:rPr>
         <w:t>Рисунок 2.3</w:t>
       </w:r>
+      <w:r>
+        <w:rPr>
+          <w:rFonts w:ascii="Times New Roman" w:hAnsi="Times New Roman" w:cs="Times New Roman"/>
+          <w:i w:val="0"/>
+          <w:color w:val="000000" w:themeColor="text1"/>
+          <w:sz w:val="20"/>
+        </w:rPr>
+        <w:t xml:space="preserve"> </w:t>
+      </w:r>
+      <w:r>
+        <w:rPr>
+          <w:rFonts w:ascii="Times New Roman" w:hAnsi="Times New Roman" w:cs="Times New Roman"/>
+          <w:i w:val="0"/>
+          <w:color w:val="000000" w:themeColor="text1"/>
+          <w:sz w:val="20"/>
+        </w:rPr>
+        <w:t>Пример обнуления</w:t>
+      </w:r>
     </w:p>
     <w:p>
       <w:pPr>
@@ -11787,6 +13672,7 @@
         </w:rPr>
         <w:t xml:space="preserve">Все итерации нажатий на кнопку выводятся в </w:t>
       </w:r>
+      <w:proofErr w:type="spellStart"/>
       <w:r>
         <w:rPr>
           <w:rFonts w:ascii="Times New Roman" w:hAnsi="Times New Roman" w:cs="Times New Roman"/>
@@ -11795,6 +13681,7 @@
         </w:rPr>
         <w:t>TextBox</w:t>
       </w:r>
+      <w:proofErr w:type="spellEnd"/>
       <w:r>
         <w:rPr>
           <w:rFonts w:ascii="Times New Roman" w:hAnsi="Times New Roman" w:cs="Times New Roman"/>
@@ -11816,7 +13703,7 @@
           <w:sz w:val="28"/>
         </w:rPr>
         <w:pict>
-          <v:shape id="_x0000_i1026" type="#_x0000_t75" style="width:441pt;height:277.5pt">
+          <v:shape id="_x0000_i1026" type="#_x0000_t75" style="width:440.85pt;height:277.15pt">
             <v:imagedata r:id="rId14" o:title="GridArt_20231215_233422480" cropbottom="3632f"/>
           </v:shape>
         </w:pict>
@@ -11832,6 +13719,7 @@
           <w:color w:val="000000" w:themeColor="text1"/>
           <w:sz w:val="20"/>
           <w:szCs w:val="20"/>
+          <w:lang w:val="en-US"/>
         </w:rPr>
       </w:pPr>
       <w:r>
@@ -11843,6 +13731,27 @@
           <w:szCs w:val="20"/>
         </w:rPr>
         <w:t>Рисунок 2.4</w:t>
+      </w:r>
+      <w:r>
+        <w:rPr>
+          <w:rFonts w:ascii="Times New Roman" w:hAnsi="Times New Roman" w:cs="Times New Roman"/>
+          <w:i w:val="0"/>
+          <w:color w:val="000000" w:themeColor="text1"/>
+          <w:sz w:val="20"/>
+          <w:szCs w:val="20"/>
+        </w:rPr>
+        <w:t xml:space="preserve"> Представление работы класса </w:t>
+      </w:r>
+      <w:r>
+        <w:rPr>
+          <w:rFonts w:ascii="Times New Roman" w:hAnsi="Times New Roman" w:cs="Times New Roman"/>
+          <w:i w:val="0"/>
+          <w:color w:val="000000" w:themeColor="text1"/>
+          <w:sz w:val="20"/>
+          <w:szCs w:val="20"/>
+          <w:lang w:val="en-US"/>
+        </w:rPr>
+        <w:t>Point</w:t>
       </w:r>
     </w:p>
     <w:p>
@@ -11903,7 +13812,23 @@
           <w:rFonts w:ascii="Times New Roman" w:hAnsi="Times New Roman" w:cs="Times New Roman"/>
           <w:sz w:val="28"/>
         </w:rPr>
-        <w:t xml:space="preserve"> (то есть все, кроме кнопки-кликера)</w:t>
+        <w:t xml:space="preserve"> (то есть все, кроме кнопки-</w:t>
+      </w:r>
+      <w:proofErr w:type="spellStart"/>
+      <w:r>
+        <w:rPr>
+          <w:rFonts w:ascii="Times New Roman" w:hAnsi="Times New Roman" w:cs="Times New Roman"/>
+          <w:sz w:val="28"/>
+        </w:rPr>
+        <w:t>кликера</w:t>
+      </w:r>
+      <w:proofErr w:type="spellEnd"/>
+      <w:r>
+        <w:rPr>
+          <w:rFonts w:ascii="Times New Roman" w:hAnsi="Times New Roman" w:cs="Times New Roman"/>
+          <w:sz w:val="28"/>
+        </w:rPr>
+        <w:t>)</w:t>
       </w:r>
       <w:r>
         <w:rPr>
@@ -11917,8 +13842,25 @@
           <w:rFonts w:ascii="Times New Roman" w:hAnsi="Times New Roman" w:cs="Times New Roman"/>
           <w:sz w:val="28"/>
         </w:rPr>
-        <w:t>нопку-кликер, наведение на панель (</w:t>
-      </w:r>
+        <w:t>нопку-</w:t>
+      </w:r>
+      <w:proofErr w:type="spellStart"/>
+      <w:r>
+        <w:rPr>
+          <w:rFonts w:ascii="Times New Roman" w:hAnsi="Times New Roman" w:cs="Times New Roman"/>
+          <w:sz w:val="28"/>
+        </w:rPr>
+        <w:t>кликер</w:t>
+      </w:r>
+      <w:proofErr w:type="spellEnd"/>
+      <w:r>
+        <w:rPr>
+          <w:rFonts w:ascii="Times New Roman" w:hAnsi="Times New Roman" w:cs="Times New Roman"/>
+          <w:sz w:val="28"/>
+        </w:rPr>
+        <w:t>, наведение на панель (</w:t>
+      </w:r>
+      <w:proofErr w:type="spellStart"/>
       <w:r>
         <w:rPr>
           <w:rFonts w:ascii="Times New Roman" w:hAnsi="Times New Roman" w:cs="Times New Roman"/>
@@ -11926,6 +13868,7 @@
         </w:rPr>
         <w:t>StackPanel</w:t>
       </w:r>
+      <w:proofErr w:type="spellEnd"/>
       <w:r>
         <w:rPr>
           <w:rFonts w:ascii="Times New Roman" w:hAnsi="Times New Roman" w:cs="Times New Roman"/>
@@ -12113,7 +14056,19 @@
           <w:sz w:val="20"/>
           <w:szCs w:val="20"/>
         </w:rPr>
-        <w:t>Таблица 2.7</w:t>
+        <w:t>Листинг</w:t>
+      </w:r>
+      <w:bookmarkStart w:id="12" w:name="_GoBack"/>
+      <w:bookmarkEnd w:id="12"/>
+      <w:r>
+        <w:rPr>
+          <w:rFonts w:ascii="Times New Roman" w:hAnsi="Times New Roman" w:cs="Times New Roman"/>
+          <w:i w:val="0"/>
+          <w:color w:val="000000" w:themeColor="text1"/>
+          <w:sz w:val="20"/>
+          <w:szCs w:val="20"/>
+        </w:rPr>
+        <w:t xml:space="preserve"> 2.7</w:t>
       </w:r>
     </w:p>
     <w:tbl>
@@ -12147,7 +14102,61 @@
                 <w:sz w:val="28"/>
                 <w:lang w:val="en-US"/>
               </w:rPr>
-              <w:t>&lt;ArrayOfUserData xmlns:xsi="http://www.w3.org/2001/XMLSchema-instance" xmlns:xsd="http://www.w3.org/2001/XMLSchema"&gt;</w:t>
+              <w:t>&lt;</w:t>
+            </w:r>
+            <w:proofErr w:type="spellStart"/>
+            <w:r>
+              <w:rPr>
+                <w:rFonts w:ascii="Times New Roman" w:hAnsi="Times New Roman" w:cs="Times New Roman"/>
+                <w:sz w:val="28"/>
+                <w:lang w:val="en-US"/>
+              </w:rPr>
+              <w:t>ArrayOfUserData</w:t>
+            </w:r>
+            <w:proofErr w:type="spellEnd"/>
+            <w:r>
+              <w:rPr>
+                <w:rFonts w:ascii="Times New Roman" w:hAnsi="Times New Roman" w:cs="Times New Roman"/>
+                <w:sz w:val="28"/>
+                <w:lang w:val="en-US"/>
+              </w:rPr>
+              <w:t xml:space="preserve"> </w:t>
+            </w:r>
+            <w:proofErr w:type="spellStart"/>
+            <w:r>
+              <w:rPr>
+                <w:rFonts w:ascii="Times New Roman" w:hAnsi="Times New Roman" w:cs="Times New Roman"/>
+                <w:sz w:val="28"/>
+                <w:lang w:val="en-US"/>
+              </w:rPr>
+              <w:t>xmlns:xsi</w:t>
+            </w:r>
+            <w:proofErr w:type="spellEnd"/>
+            <w:r>
+              <w:rPr>
+                <w:rFonts w:ascii="Times New Roman" w:hAnsi="Times New Roman" w:cs="Times New Roman"/>
+                <w:sz w:val="28"/>
+                <w:lang w:val="en-US"/>
+              </w:rPr>
+              <w:t xml:space="preserve">="http://www.w3.org/2001/XMLSchema-instance" </w:t>
+            </w:r>
+            <w:proofErr w:type="spellStart"/>
+            <w:r>
+              <w:rPr>
+                <w:rFonts w:ascii="Times New Roman" w:hAnsi="Times New Roman" w:cs="Times New Roman"/>
+                <w:sz w:val="28"/>
+                <w:lang w:val="en-US"/>
+              </w:rPr>
+              <w:t>xmlns:xsd</w:t>
+            </w:r>
+            <w:proofErr w:type="spellEnd"/>
+            <w:r>
+              <w:rPr>
+                <w:rFonts w:ascii="Times New Roman" w:hAnsi="Times New Roman" w:cs="Times New Roman"/>
+                <w:sz w:val="28"/>
+                <w:lang w:val="en-US"/>
+              </w:rPr>
+              <w:t>="http://www.w3.org/2001/XMLSchema"&gt;</w:t>
             </w:r>
           </w:p>
           <w:p>
@@ -12166,7 +14175,25 @@
                 <w:sz w:val="28"/>
                 <w:lang w:val="en-US"/>
               </w:rPr>
-              <w:t>&lt;UserData&gt;</w:t>
+              <w:t>&lt;</w:t>
+            </w:r>
+            <w:proofErr w:type="spellStart"/>
+            <w:r>
+              <w:rPr>
+                <w:rFonts w:ascii="Times New Roman" w:hAnsi="Times New Roman" w:cs="Times New Roman"/>
+                <w:sz w:val="28"/>
+                <w:lang w:val="en-US"/>
+              </w:rPr>
+              <w:t>UserData</w:t>
+            </w:r>
+            <w:proofErr w:type="spellEnd"/>
+            <w:r>
+              <w:rPr>
+                <w:rFonts w:ascii="Times New Roman" w:hAnsi="Times New Roman" w:cs="Times New Roman"/>
+                <w:sz w:val="28"/>
+                <w:lang w:val="en-US"/>
+              </w:rPr>
+              <w:t>&gt;</w:t>
             </w:r>
           </w:p>
           <w:p>
@@ -12185,7 +14212,25 @@
                 <w:sz w:val="28"/>
                 <w:lang w:val="en-US"/>
               </w:rPr>
-              <w:t>&lt;Username&gt;soia&lt;/Username&gt;</w:t>
+              <w:t>&lt;Username&gt;</w:t>
+            </w:r>
+            <w:proofErr w:type="spellStart"/>
+            <w:r>
+              <w:rPr>
+                <w:rFonts w:ascii="Times New Roman" w:hAnsi="Times New Roman" w:cs="Times New Roman"/>
+                <w:sz w:val="28"/>
+                <w:lang w:val="en-US"/>
+              </w:rPr>
+              <w:t>soia</w:t>
+            </w:r>
+            <w:proofErr w:type="spellEnd"/>
+            <w:r>
+              <w:rPr>
+                <w:rFonts w:ascii="Times New Roman" w:hAnsi="Times New Roman" w:cs="Times New Roman"/>
+                <w:sz w:val="28"/>
+                <w:lang w:val="en-US"/>
+              </w:rPr>
+              <w:t>&lt;/Username&gt;</w:t>
             </w:r>
           </w:p>
           <w:p>
@@ -12297,7 +14342,23 @@
                 <w:rFonts w:ascii="Times New Roman" w:hAnsi="Times New Roman" w:cs="Times New Roman"/>
                 <w:sz w:val="28"/>
               </w:rPr>
-              <w:t>&lt;/UserData&gt;</w:t>
+              <w:t>&lt;/</w:t>
+            </w:r>
+            <w:proofErr w:type="spellStart"/>
+            <w:r>
+              <w:rPr>
+                <w:rFonts w:ascii="Times New Roman" w:hAnsi="Times New Roman" w:cs="Times New Roman"/>
+                <w:sz w:val="28"/>
+              </w:rPr>
+              <w:t>UserData</w:t>
+            </w:r>
+            <w:proofErr w:type="spellEnd"/>
+            <w:r>
+              <w:rPr>
+                <w:rFonts w:ascii="Times New Roman" w:hAnsi="Times New Roman" w:cs="Times New Roman"/>
+                <w:sz w:val="28"/>
+              </w:rPr>
+              <w:t>&gt;</w:t>
             </w:r>
           </w:p>
           <w:p>
@@ -12315,7 +14376,23 @@
                 <w:rFonts w:ascii="Times New Roman" w:hAnsi="Times New Roman" w:cs="Times New Roman"/>
                 <w:sz w:val="28"/>
               </w:rPr>
-              <w:t>&lt;/ArrayOfUserData&gt;</w:t>
+              <w:t>&lt;/</w:t>
+            </w:r>
+            <w:proofErr w:type="spellStart"/>
+            <w:r>
+              <w:rPr>
+                <w:rFonts w:ascii="Times New Roman" w:hAnsi="Times New Roman" w:cs="Times New Roman"/>
+                <w:sz w:val="28"/>
+              </w:rPr>
+              <w:t>ArrayOfUserData</w:t>
+            </w:r>
+            <w:proofErr w:type="spellEnd"/>
+            <w:r>
+              <w:rPr>
+                <w:rFonts w:ascii="Times New Roman" w:hAnsi="Times New Roman" w:cs="Times New Roman"/>
+                <w:sz w:val="28"/>
+              </w:rPr>
+              <w:t>&gt;</w:t>
             </w:r>
           </w:p>
         </w:tc>
@@ -13094,7 +15171,23 @@
           <w:rFonts w:ascii="Times New Roman" w:hAnsi="Times New Roman" w:cs="Times New Roman"/>
           <w:sz w:val="28"/>
         </w:rPr>
-        <w:t xml:space="preserve">Разработка WPF-кликера в парадигме ООП позволила не только создать функциональное приложение, но и приобрести ценный опыт в области объектно-ориентированного проектирования. Применение принципов ООП сделало код более читаемым, поддерживаемым </w:t>
+        <w:t>Разработка WPF-</w:t>
+      </w:r>
+      <w:proofErr w:type="spellStart"/>
+      <w:r>
+        <w:rPr>
+          <w:rFonts w:ascii="Times New Roman" w:hAnsi="Times New Roman" w:cs="Times New Roman"/>
+          <w:sz w:val="28"/>
+        </w:rPr>
+        <w:t>кликера</w:t>
+      </w:r>
+      <w:proofErr w:type="spellEnd"/>
+      <w:r>
+        <w:rPr>
+          <w:rFonts w:ascii="Times New Roman" w:hAnsi="Times New Roman" w:cs="Times New Roman"/>
+          <w:sz w:val="28"/>
+        </w:rPr>
+        <w:t xml:space="preserve"> в парадигме ООП позволила не только создать функциональное приложение, но и приобрести ценный опыт в области объектно-ориентированного проектирования. Применение принципов ООП сделало код более читаемым, поддерживаемым </w:t>
       </w:r>
       <w:r>
         <w:rPr>
@@ -13417,6 +15510,7 @@
           </w:rPr>
           <w:t>.</w:t>
         </w:r>
+        <w:proofErr w:type="spellStart"/>
         <w:r>
           <w:rPr>
             <w:rStyle w:val="ab"/>
@@ -13427,6 +15521,7 @@
           </w:rPr>
           <w:t>su</w:t>
         </w:r>
+        <w:proofErr w:type="spellEnd"/>
         <w:r>
           <w:rPr>
             <w:rStyle w:val="ab"/>
@@ -13436,6 +15531,7 @@
           </w:rPr>
           <w:t>/</w:t>
         </w:r>
+        <w:proofErr w:type="spellStart"/>
         <w:r>
           <w:rPr>
             <w:rStyle w:val="ab"/>
@@ -13446,6 +15542,7 @@
           </w:rPr>
           <w:t>oVRmph</w:t>
         </w:r>
+        <w:proofErr w:type="spellEnd"/>
         <w:r>
           <w:rPr>
             <w:rStyle w:val="ab"/>
@@ -13621,13 +15718,23 @@
         </w:rPr>
         <w:t xml:space="preserve">// </w:t>
       </w:r>
+      <w:proofErr w:type="spellStart"/>
       <w:r>
         <w:rPr>
           <w:rFonts w:ascii="Times New Roman" w:hAnsi="Times New Roman" w:cs="Times New Roman"/>
           <w:sz w:val="28"/>
           <w:szCs w:val="28"/>
         </w:rPr>
-        <w:t xml:space="preserve">Хабр </w:t>
+        <w:t>Хабр</w:t>
+      </w:r>
+      <w:proofErr w:type="spellEnd"/>
+      <w:r>
+        <w:rPr>
+          <w:rFonts w:ascii="Times New Roman" w:hAnsi="Times New Roman" w:cs="Times New Roman"/>
+          <w:sz w:val="28"/>
+          <w:szCs w:val="28"/>
+        </w:rPr>
+        <w:t xml:space="preserve"> </w:t>
       </w:r>
       <w:r>
         <w:rPr>
@@ -13861,7 +15968,7 @@
           <w:rPr>
             <w:noProof/>
           </w:rPr>
-          <w:t>19</w:t>
+          <w:t>17</w:t>
         </w:r>
         <w:r>
           <w:fldChar w:fldCharType="end"/>
@@ -15879,7 +17986,7 @@
 </file>
 
 <file path=customXml/itemProps1.xml><?xml version="1.0" encoding="utf-8"?>
-<ds:datastoreItem xmlns:ds="http://schemas.openxmlformats.org/officeDocument/2006/customXml" ds:itemID="{665901F0-FB8D-42A1-9D71-C108A5E76592}">
+<ds:datastoreItem xmlns:ds="http://schemas.openxmlformats.org/officeDocument/2006/customXml" ds:itemID="{1F58FFF2-CA8C-4DAE-95F8-153A88A103D2}">
   <ds:schemaRefs>
     <ds:schemaRef ds:uri="http://schemas.openxmlformats.org/officeDocument/2006/bibliography"/>
   </ds:schemaRefs>
